--- a/IO+System+序列化.docx
+++ b/IO+System+序列化.docx
@@ -3480,59 +3480,971 @@
         </w:rPr>
         <w:t>序列化的时候不会序列化继承的属性</w:t>
       </w:r>
-      <w:bookmarkStart w:id="2" w:name="_GoBack"/>
+      <w:r>
+        <w:rPr>
+          <w:sz w:val="15"/>
+          <w:szCs w:val="15"/>
+        </w:rPr>
+        <w:t>)</w:t>
+      </w:r>
+    </w:p>
+    <w:p>
+      <w:pPr>
+        <w:rPr>
+          <w:color w:val="FF0000"/>
+          <w:sz w:val="15"/>
+          <w:szCs w:val="15"/>
+        </w:rPr>
+      </w:pPr>
+      <w:r>
+        <w:rPr>
+          <w:color w:val="FF0000"/>
+          <w:sz w:val="15"/>
+          <w:szCs w:val="15"/>
+        </w:rPr>
+        <w:t>父类序列化的时候</w:t>
+      </w:r>
+      <w:r>
+        <w:rPr>
+          <w:rFonts w:hint="eastAsia"/>
+          <w:color w:val="FF0000"/>
+          <w:sz w:val="15"/>
+          <w:szCs w:val="15"/>
+        </w:rPr>
+        <w:t>，</w:t>
+      </w:r>
+      <w:r>
+        <w:rPr>
+          <w:color w:val="FF0000"/>
+          <w:sz w:val="15"/>
+          <w:szCs w:val="15"/>
+        </w:rPr>
+        <w:t>子类会自动序列化</w:t>
+      </w:r>
+      <w:r>
+        <w:rPr>
+          <w:rFonts w:hint="eastAsia"/>
+          <w:color w:val="FF0000"/>
+          <w:sz w:val="15"/>
+          <w:szCs w:val="15"/>
+        </w:rPr>
+        <w:t>，</w:t>
+      </w:r>
+      <w:r>
+        <w:rPr>
+          <w:color w:val="FF0000"/>
+          <w:sz w:val="15"/>
+          <w:szCs w:val="15"/>
+        </w:rPr>
+        <w:t>不用实现</w:t>
+      </w:r>
+      <w:r>
+        <w:rPr>
+          <w:color w:val="FF0000"/>
+          <w:sz w:val="15"/>
+          <w:szCs w:val="15"/>
+        </w:rPr>
+        <w:t>Serializable</w:t>
+      </w:r>
+      <w:r>
+        <w:rPr>
+          <w:color w:val="FF0000"/>
+          <w:sz w:val="15"/>
+          <w:szCs w:val="15"/>
+        </w:rPr>
+        <w:t>接口</w:t>
+      </w:r>
+    </w:p>
+    <w:p>
+      <w:pPr>
+        <w:rPr>
+          <w:sz w:val="15"/>
+          <w:szCs w:val="15"/>
+        </w:rPr>
+      </w:pPr>
+    </w:p>
+    <w:p>
+      <w:pPr>
+        <w:rPr>
+          <w:sz w:val="15"/>
+          <w:szCs w:val="15"/>
+        </w:rPr>
+      </w:pPr>
+      <w:r>
+        <w:rPr>
+          <w:sz w:val="15"/>
+          <w:szCs w:val="15"/>
+        </w:rPr>
+        <w:t>在序列化过程中</w:t>
+      </w:r>
+      <w:r>
+        <w:rPr>
+          <w:rFonts w:hint="eastAsia"/>
+          <w:sz w:val="15"/>
+          <w:szCs w:val="15"/>
+        </w:rPr>
+        <w:t>，</w:t>
+      </w:r>
+      <w:r>
+        <w:rPr>
+          <w:sz w:val="15"/>
+          <w:szCs w:val="15"/>
+        </w:rPr>
+        <w:t>虚拟机会试图</w:t>
+      </w:r>
+      <w:r>
+        <w:rPr>
+          <w:sz w:val="15"/>
+          <w:szCs w:val="15"/>
+        </w:rPr>
+        <w:t>调用对象类的</w:t>
+      </w:r>
+      <w:r>
+        <w:rPr>
+          <w:sz w:val="15"/>
+          <w:szCs w:val="15"/>
+        </w:rPr>
+        <w:t>writeOnObject</w:t>
+      </w:r>
+      <w:r>
+        <w:rPr>
+          <w:sz w:val="15"/>
+          <w:szCs w:val="15"/>
+        </w:rPr>
+        <w:t>和</w:t>
+      </w:r>
+      <w:r>
+        <w:rPr>
+          <w:sz w:val="15"/>
+          <w:szCs w:val="15"/>
+        </w:rPr>
+        <w:t>readObject</w:t>
+      </w:r>
+      <w:r>
+        <w:rPr>
+          <w:sz w:val="15"/>
+          <w:szCs w:val="15"/>
+        </w:rPr>
+        <w:t>方法</w:t>
+      </w:r>
+      <w:r>
+        <w:rPr>
+          <w:rFonts w:hint="eastAsia"/>
+          <w:sz w:val="15"/>
+          <w:szCs w:val="15"/>
+        </w:rPr>
+        <w:t>(</w:t>
+      </w:r>
+      <w:r>
+        <w:rPr>
+          <w:rFonts w:hint="eastAsia"/>
+          <w:sz w:val="15"/>
+          <w:szCs w:val="15"/>
+        </w:rPr>
+        <w:t>序列化方式</w:t>
+      </w:r>
+      <w:r>
+        <w:rPr>
+          <w:rFonts w:hint="eastAsia"/>
+          <w:sz w:val="15"/>
+          <w:szCs w:val="15"/>
+        </w:rPr>
+        <w:t>3)</w:t>
+      </w:r>
+      <w:r>
+        <w:rPr>
+          <w:rFonts w:hint="eastAsia"/>
+          <w:sz w:val="15"/>
+          <w:szCs w:val="15"/>
+        </w:rPr>
+        <w:t>，</w:t>
+      </w:r>
+      <w:r>
+        <w:rPr>
+          <w:sz w:val="15"/>
+          <w:szCs w:val="15"/>
+        </w:rPr>
+        <w:t>如果没有</w:t>
+      </w:r>
+      <w:bookmarkStart w:id="2" w:name="OLE_LINK1"/>
+      <w:bookmarkStart w:id="3" w:name="OLE_LINK2"/>
+      <w:r>
+        <w:rPr>
+          <w:sz w:val="15"/>
+          <w:szCs w:val="15"/>
+        </w:rPr>
+        <w:t>write/readObject</w:t>
+      </w:r>
       <w:bookmarkEnd w:id="2"/>
-      <w:r>
-        <w:rPr>
+      <w:bookmarkEnd w:id="3"/>
+      <w:r>
+        <w:rPr>
+          <w:sz w:val="15"/>
+          <w:szCs w:val="15"/>
+        </w:rPr>
+        <w:t>方法就</w:t>
+      </w:r>
+      <w:r>
+        <w:rPr>
+          <w:sz w:val="15"/>
+          <w:szCs w:val="15"/>
+        </w:rPr>
+        <w:t>通过序列化方式</w:t>
+      </w:r>
+      <w:r>
+        <w:rPr>
+          <w:rFonts w:hint="eastAsia"/>
+          <w:sz w:val="15"/>
+          <w:szCs w:val="15"/>
+        </w:rPr>
+        <w:t>1</w:t>
+      </w:r>
+      <w:r>
+        <w:rPr>
+          <w:rFonts w:hint="eastAsia"/>
+          <w:sz w:val="15"/>
+          <w:szCs w:val="15"/>
+        </w:rPr>
+        <w:t>对对象进行序列化</w:t>
+      </w:r>
+      <w:r>
+        <w:rPr>
+          <w:rFonts w:hint="eastAsia"/>
+          <w:sz w:val="15"/>
+          <w:szCs w:val="15"/>
+        </w:rPr>
+        <w:t>，用户可以通过</w:t>
+      </w:r>
+      <w:r>
+        <w:rPr>
+          <w:rFonts w:hint="eastAsia"/>
+          <w:sz w:val="15"/>
+          <w:szCs w:val="15"/>
+        </w:rPr>
+        <w:t>writeObject</w:t>
+      </w:r>
+      <w:r>
+        <w:rPr>
+          <w:rFonts w:hint="eastAsia"/>
+          <w:sz w:val="15"/>
+          <w:szCs w:val="15"/>
+        </w:rPr>
+        <w:t>自定义需要序列化的属性</w:t>
+      </w:r>
+      <w:r>
+        <w:rPr>
+          <w:rFonts w:hint="eastAsia"/>
+          <w:sz w:val="15"/>
+          <w:szCs w:val="15"/>
+        </w:rPr>
+        <w:t>，并且可以对属性进行加密等操作</w:t>
+      </w:r>
+    </w:p>
+    <w:p>
+      <w:pPr>
+        <w:rPr>
+          <w:sz w:val="15"/>
+          <w:szCs w:val="15"/>
+        </w:rPr>
+      </w:pPr>
+    </w:p>
+    <w:p>
+      <w:pPr>
+        <w:rPr>
+          <w:sz w:val="15"/>
+          <w:szCs w:val="15"/>
+        </w:rPr>
+      </w:pPr>
+    </w:p>
+    <w:p>
+      <w:pPr>
+        <w:rPr>
+          <w:color w:val="FF0000"/>
+          <w:sz w:val="15"/>
+          <w:szCs w:val="15"/>
+        </w:rPr>
+      </w:pPr>
+      <w:r>
+        <w:rPr>
+          <w:color w:val="FF0000"/>
+          <w:sz w:val="15"/>
+          <w:szCs w:val="15"/>
+        </w:rPr>
+        <w:t>既然通过</w:t>
+      </w:r>
+      <w:r>
+        <w:rPr>
+          <w:color w:val="FF0000"/>
+          <w:sz w:val="15"/>
+          <w:szCs w:val="15"/>
+        </w:rPr>
+        <w:t>Externalizable</w:t>
+      </w:r>
+      <w:r>
+        <w:rPr>
+          <w:color w:val="FF0000"/>
+          <w:sz w:val="15"/>
+          <w:szCs w:val="15"/>
+        </w:rPr>
+        <w:t>和</w:t>
+      </w:r>
+      <w:r>
+        <w:rPr>
+          <w:color w:val="FF0000"/>
+          <w:sz w:val="15"/>
+          <w:szCs w:val="15"/>
+        </w:rPr>
+        <w:t>Serializable</w:t>
+      </w:r>
+      <w:r>
+        <w:rPr>
+          <w:color w:val="FF0000"/>
+          <w:sz w:val="15"/>
+          <w:szCs w:val="15"/>
+        </w:rPr>
+        <w:t>内的</w:t>
+      </w:r>
+      <w:r>
+        <w:rPr>
+          <w:color w:val="FF0000"/>
+          <w:sz w:val="15"/>
+          <w:szCs w:val="15"/>
+        </w:rPr>
+        <w:t>write/readObject</w:t>
+      </w:r>
+      <w:r>
+        <w:rPr>
+          <w:color w:val="FF0000"/>
+          <w:sz w:val="15"/>
+          <w:szCs w:val="15"/>
+        </w:rPr>
+        <w:t>方法可以序列化</w:t>
+      </w:r>
+      <w:r>
+        <w:rPr>
+          <w:color w:val="FF0000"/>
+          <w:sz w:val="15"/>
+          <w:szCs w:val="15"/>
+        </w:rPr>
+        <w:t>transient</w:t>
+      </w:r>
+      <w:r>
+        <w:rPr>
+          <w:color w:val="FF0000"/>
+          <w:sz w:val="15"/>
+          <w:szCs w:val="15"/>
+        </w:rPr>
+        <w:t>关键字的属性</w:t>
+      </w:r>
+      <w:r>
+        <w:rPr>
+          <w:rFonts w:hint="eastAsia"/>
+          <w:color w:val="FF0000"/>
+          <w:sz w:val="15"/>
+          <w:szCs w:val="15"/>
+        </w:rPr>
+        <w:t>，</w:t>
+      </w:r>
+      <w:r>
+        <w:rPr>
+          <w:color w:val="FF0000"/>
+          <w:sz w:val="15"/>
+          <w:szCs w:val="15"/>
+        </w:rPr>
+        <w:t>那</w:t>
+      </w:r>
+      <w:r>
+        <w:rPr>
+          <w:color w:val="FF0000"/>
+          <w:sz w:val="15"/>
+          <w:szCs w:val="15"/>
+        </w:rPr>
+        <w:t>transient</w:t>
+      </w:r>
+      <w:r>
+        <w:rPr>
+          <w:color w:val="FF0000"/>
+          <w:sz w:val="15"/>
+          <w:szCs w:val="15"/>
+        </w:rPr>
+        <w:t>有什么作用</w:t>
+      </w:r>
+      <w:r>
+        <w:rPr>
+          <w:rFonts w:hint="eastAsia"/>
+          <w:color w:val="FF0000"/>
+          <w:sz w:val="15"/>
+          <w:szCs w:val="15"/>
+        </w:rPr>
+        <w:t>，</w:t>
+      </w:r>
+      <w:r>
+        <w:rPr>
+          <w:color w:val="FF0000"/>
+          <w:sz w:val="15"/>
+          <w:szCs w:val="15"/>
+        </w:rPr>
+        <w:t>比如</w:t>
+      </w:r>
+      <w:r>
+        <w:rPr>
+          <w:color w:val="FF0000"/>
+          <w:sz w:val="15"/>
+          <w:szCs w:val="15"/>
+        </w:rPr>
+        <w:t>ArrayList</w:t>
+      </w:r>
+      <w:r>
+        <w:rPr>
+          <w:color w:val="FF0000"/>
+          <w:sz w:val="15"/>
+          <w:szCs w:val="15"/>
+        </w:rPr>
+        <w:t>自定义了</w:t>
+      </w:r>
+      <w:r>
+        <w:rPr>
+          <w:color w:val="FF0000"/>
+          <w:sz w:val="15"/>
+          <w:szCs w:val="15"/>
+        </w:rPr>
+        <w:t>write/readObject</w:t>
+      </w:r>
+      <w:r>
+        <w:rPr>
+          <w:color w:val="FF0000"/>
+          <w:sz w:val="15"/>
+          <w:szCs w:val="15"/>
+        </w:rPr>
+        <w:t>方法进行序列化</w:t>
+      </w:r>
+      <w:r>
+        <w:rPr>
+          <w:rFonts w:hint="eastAsia"/>
+          <w:color w:val="FF0000"/>
+          <w:sz w:val="15"/>
+          <w:szCs w:val="15"/>
+        </w:rPr>
+        <w:t>，</w:t>
+      </w:r>
+      <w:r>
+        <w:rPr>
+          <w:color w:val="FF0000"/>
+          <w:sz w:val="15"/>
+          <w:szCs w:val="15"/>
+        </w:rPr>
+        <w:t>但是</w:t>
+      </w:r>
+      <w:r>
+        <w:rPr>
+          <w:color w:val="FF0000"/>
+          <w:sz w:val="15"/>
+          <w:szCs w:val="15"/>
+        </w:rPr>
+        <w:t>elementData</w:t>
+      </w:r>
+      <w:r>
+        <w:rPr>
+          <w:color w:val="FF0000"/>
+          <w:sz w:val="15"/>
+          <w:szCs w:val="15"/>
+        </w:rPr>
+        <w:t>还是被</w:t>
+      </w:r>
+      <w:r>
+        <w:rPr>
+          <w:color w:val="FF0000"/>
+          <w:sz w:val="15"/>
+          <w:szCs w:val="15"/>
+        </w:rPr>
+        <w:t>transient</w:t>
+      </w:r>
+      <w:r>
+        <w:rPr>
+          <w:color w:val="FF0000"/>
+          <w:sz w:val="15"/>
+          <w:szCs w:val="15"/>
+        </w:rPr>
+        <w:t>关键字修饰</w:t>
+      </w:r>
+      <w:r>
+        <w:rPr>
+          <w:rFonts w:hint="eastAsia"/>
+          <w:color w:val="FF0000"/>
+          <w:sz w:val="15"/>
+          <w:szCs w:val="15"/>
+        </w:rPr>
+        <w:t>，</w:t>
+      </w:r>
+      <w:r>
+        <w:rPr>
+          <w:color w:val="FF0000"/>
+          <w:sz w:val="15"/>
+          <w:szCs w:val="15"/>
+        </w:rPr>
+        <w:t>如果</w:t>
+      </w:r>
+      <w:r>
+        <w:rPr>
+          <w:color w:val="FF0000"/>
+          <w:sz w:val="15"/>
+          <w:szCs w:val="15"/>
+        </w:rPr>
+        <w:t>elementData</w:t>
+      </w:r>
+      <w:r>
+        <w:rPr>
+          <w:color w:val="FF0000"/>
+          <w:sz w:val="15"/>
+          <w:szCs w:val="15"/>
+        </w:rPr>
+        <w:t>大小为</w:t>
+      </w:r>
+      <w:r>
+        <w:rPr>
+          <w:rFonts w:hint="eastAsia"/>
+          <w:color w:val="FF0000"/>
+          <w:sz w:val="15"/>
+          <w:szCs w:val="15"/>
+        </w:rPr>
+        <w:t>100</w:t>
+      </w:r>
+      <w:r>
+        <w:rPr>
+          <w:rFonts w:hint="eastAsia"/>
+          <w:color w:val="FF0000"/>
+          <w:sz w:val="15"/>
+          <w:szCs w:val="15"/>
+        </w:rPr>
+        <w:t>，但是只有第一个有元素，其他为空，</w:t>
+      </w:r>
+      <w:r>
+        <w:rPr>
+          <w:rFonts w:hint="eastAsia"/>
+          <w:color w:val="FF0000"/>
+          <w:sz w:val="15"/>
+          <w:szCs w:val="15"/>
+        </w:rPr>
+        <w:t>如果直接使用</w:t>
+      </w:r>
+      <w:r>
+        <w:rPr>
+          <w:color w:val="FF0000"/>
+          <w:sz w:val="15"/>
+          <w:szCs w:val="15"/>
+        </w:rPr>
+        <w:t>defaultWriteObject()</w:t>
+      </w:r>
+      <w:r>
+        <w:rPr>
+          <w:color w:val="FF0000"/>
+          <w:sz w:val="15"/>
+          <w:szCs w:val="15"/>
+        </w:rPr>
+        <w:t>会将</w:t>
+      </w:r>
+      <w:r>
+        <w:rPr>
+          <w:color w:val="FF0000"/>
+          <w:sz w:val="15"/>
+          <w:szCs w:val="15"/>
+        </w:rPr>
+        <w:t>elementData</w:t>
+      </w:r>
+      <w:r>
+        <w:rPr>
+          <w:color w:val="FF0000"/>
+          <w:sz w:val="15"/>
+          <w:szCs w:val="15"/>
+        </w:rPr>
+        <w:t>中的</w:t>
+      </w:r>
+      <w:r>
+        <w:rPr>
+          <w:color w:val="FF0000"/>
+          <w:sz w:val="15"/>
+          <w:szCs w:val="15"/>
+        </w:rPr>
+        <w:t>null</w:t>
+      </w:r>
+      <w:r>
+        <w:rPr>
+          <w:color w:val="FF0000"/>
+          <w:sz w:val="15"/>
+          <w:szCs w:val="15"/>
+        </w:rPr>
+        <w:t>也序列化了</w:t>
+      </w:r>
+      <w:r>
+        <w:rPr>
+          <w:rFonts w:hint="eastAsia"/>
+          <w:color w:val="FF0000"/>
+          <w:sz w:val="15"/>
+          <w:szCs w:val="15"/>
+        </w:rPr>
+        <w:t>，</w:t>
+      </w:r>
+      <w:r>
+        <w:rPr>
+          <w:color w:val="FF0000"/>
+          <w:sz w:val="15"/>
+          <w:szCs w:val="15"/>
+        </w:rPr>
+        <w:t>所以使用</w:t>
+      </w:r>
+      <w:r>
+        <w:rPr>
+          <w:color w:val="FF0000"/>
+          <w:sz w:val="15"/>
+          <w:szCs w:val="15"/>
+        </w:rPr>
+        <w:t>transient</w:t>
+      </w:r>
+      <w:r>
+        <w:rPr>
+          <w:rFonts w:hint="eastAsia"/>
+          <w:color w:val="FF0000"/>
+          <w:sz w:val="15"/>
+          <w:szCs w:val="15"/>
+        </w:rPr>
+        <w:t>，</w:t>
+      </w:r>
+      <w:r>
+        <w:rPr>
+          <w:color w:val="FF0000"/>
+          <w:sz w:val="15"/>
+          <w:szCs w:val="15"/>
+        </w:rPr>
+        <w:t>当</w:t>
+      </w:r>
+      <w:r>
+        <w:rPr>
+          <w:color w:val="FF0000"/>
+          <w:sz w:val="15"/>
+          <w:szCs w:val="15"/>
+        </w:rPr>
+        <w:t>defaultWriteObject()</w:t>
+      </w:r>
+      <w:r>
+        <w:rPr>
+          <w:color w:val="FF0000"/>
+          <w:sz w:val="15"/>
+          <w:szCs w:val="15"/>
+        </w:rPr>
+        <w:t>只序列化非</w:t>
+      </w:r>
+      <w:r>
+        <w:rPr>
+          <w:color w:val="FF0000"/>
+          <w:sz w:val="15"/>
+          <w:szCs w:val="15"/>
+        </w:rPr>
+        <w:t>static</w:t>
+      </w:r>
+      <w:r>
+        <w:rPr>
+          <w:color w:val="FF0000"/>
+          <w:sz w:val="15"/>
+          <w:szCs w:val="15"/>
+        </w:rPr>
+        <w:t>和</w:t>
+      </w:r>
+      <w:r>
+        <w:rPr>
+          <w:color w:val="FF0000"/>
+          <w:sz w:val="15"/>
+          <w:szCs w:val="15"/>
+        </w:rPr>
+        <w:t>transient</w:t>
+      </w:r>
+      <w:r>
+        <w:rPr>
+          <w:color w:val="FF0000"/>
+          <w:sz w:val="15"/>
+          <w:szCs w:val="15"/>
+        </w:rPr>
+        <w:t>的属性</w:t>
+      </w:r>
+      <w:r>
+        <w:rPr>
+          <w:rFonts w:hint="eastAsia"/>
+          <w:color w:val="FF0000"/>
+          <w:sz w:val="15"/>
+          <w:szCs w:val="15"/>
+        </w:rPr>
+        <w:t>，</w:t>
+      </w:r>
+      <w:r>
+        <w:rPr>
+          <w:color w:val="FF0000"/>
+          <w:sz w:val="15"/>
+          <w:szCs w:val="15"/>
+        </w:rPr>
+        <w:t>transient</w:t>
+      </w:r>
+      <w:r>
+        <w:rPr>
+          <w:color w:val="FF0000"/>
+          <w:sz w:val="15"/>
+          <w:szCs w:val="15"/>
+        </w:rPr>
+        <w:t>的属性通过</w:t>
+      </w:r>
+      <w:r>
+        <w:rPr>
+          <w:color w:val="FF0000"/>
+          <w:sz w:val="15"/>
+          <w:szCs w:val="15"/>
+        </w:rPr>
+        <w:t>writeObject(elementData[i]</w:t>
+      </w:r>
+      <w:r>
+        <w:rPr>
+          <w:color w:val="FF0000"/>
+          <w:sz w:val="15"/>
+          <w:szCs w:val="15"/>
+        </w:rPr>
+        <w:t>循环序列化</w:t>
+      </w:r>
+    </w:p>
+    <w:p>
+      <w:pPr>
+        <w:rPr>
+          <w:sz w:val="15"/>
+          <w:szCs w:val="15"/>
+        </w:rPr>
+      </w:pPr>
+    </w:p>
+    <w:p>
+      <w:pPr>
+        <w:rPr>
+          <w:sz w:val="15"/>
+          <w:szCs w:val="15"/>
+        </w:rPr>
+      </w:pPr>
+      <w:r>
+        <w:rPr>
+          <w:sz w:val="15"/>
+          <w:szCs w:val="15"/>
+        </w:rPr>
+        <w:t>可以通过</w:t>
+      </w:r>
+      <w:r>
+        <w:rPr>
+          <w:sz w:val="15"/>
+          <w:szCs w:val="15"/>
+        </w:rPr>
+        <w:t>Jackson</w:t>
+      </w:r>
+      <w:r>
+        <w:rPr>
+          <w:rFonts w:hint="eastAsia"/>
+          <w:sz w:val="15"/>
+          <w:szCs w:val="15"/>
+        </w:rPr>
+        <w:t>，</w:t>
+      </w:r>
+      <w:r>
+        <w:rPr>
+          <w:sz w:val="15"/>
+          <w:szCs w:val="15"/>
+        </w:rPr>
+        <w:t>Gson(google)</w:t>
+      </w:r>
+      <w:r>
+        <w:rPr>
+          <w:rFonts w:hint="eastAsia"/>
+          <w:sz w:val="15"/>
+          <w:szCs w:val="15"/>
+        </w:rPr>
+        <w:t>，</w:t>
+      </w:r>
+      <w:r>
+        <w:rPr>
+          <w:rFonts w:hint="eastAsia"/>
+          <w:sz w:val="15"/>
+          <w:szCs w:val="15"/>
+        </w:rPr>
+        <w:t>FastJson(</w:t>
+      </w:r>
+      <w:r>
+        <w:rPr>
+          <w:rFonts w:hint="eastAsia"/>
+          <w:sz w:val="15"/>
+          <w:szCs w:val="15"/>
+        </w:rPr>
+        <w:t>阿里</w:t>
+      </w:r>
+      <w:r>
+        <w:rPr>
+          <w:rFonts w:hint="eastAsia"/>
           <w:sz w:val="15"/>
           <w:szCs w:val="15"/>
         </w:rPr>
         <w:t>)</w:t>
       </w:r>
-    </w:p>
-    <w:p>
-      <w:pPr>
-        <w:rPr>
-          <w:sz w:val="15"/>
-          <w:szCs w:val="15"/>
-        </w:rPr>
-      </w:pPr>
-      <w:r>
-        <w:rPr>
-          <w:sz w:val="15"/>
-          <w:szCs w:val="15"/>
-        </w:rPr>
-        <w:t>父类序列化的时候</w:t>
-      </w:r>
-      <w:r>
-        <w:rPr>
-          <w:rFonts w:hint="eastAsia"/>
-          <w:sz w:val="15"/>
-          <w:szCs w:val="15"/>
-        </w:rPr>
-        <w:t>，</w:t>
-      </w:r>
-      <w:r>
-        <w:rPr>
-          <w:sz w:val="15"/>
-          <w:szCs w:val="15"/>
-        </w:rPr>
-        <w:t>子类会自动序列化</w:t>
-      </w:r>
-      <w:r>
-        <w:rPr>
-          <w:rFonts w:hint="eastAsia"/>
-          <w:sz w:val="15"/>
-          <w:szCs w:val="15"/>
-        </w:rPr>
-        <w:t>，</w:t>
-      </w:r>
-      <w:r>
-        <w:rPr>
-          <w:sz w:val="15"/>
-          <w:szCs w:val="15"/>
-        </w:rPr>
-        <w:t>不用实现</w:t>
+      <w:r>
+        <w:rPr>
+          <w:rFonts w:hint="eastAsia"/>
+          <w:sz w:val="15"/>
+          <w:szCs w:val="15"/>
+        </w:rPr>
+        <w:t>等第三方工具类，将对象转化为</w:t>
+      </w:r>
+      <w:r>
+        <w:rPr>
+          <w:rFonts w:hint="eastAsia"/>
+          <w:sz w:val="15"/>
+          <w:szCs w:val="15"/>
+        </w:rPr>
+        <w:t>JOSN</w:t>
+      </w:r>
+      <w:r>
+        <w:rPr>
+          <w:rFonts w:hint="eastAsia"/>
+          <w:sz w:val="15"/>
+          <w:szCs w:val="15"/>
+        </w:rPr>
+        <w:t>格式，然后在将</w:t>
+      </w:r>
+      <w:r>
+        <w:rPr>
+          <w:rFonts w:hint="eastAsia"/>
+          <w:sz w:val="15"/>
+          <w:szCs w:val="15"/>
+        </w:rPr>
+        <w:t>JSON</w:t>
+      </w:r>
+      <w:r>
+        <w:rPr>
+          <w:rFonts w:hint="eastAsia"/>
+          <w:sz w:val="15"/>
+          <w:szCs w:val="15"/>
+        </w:rPr>
+        <w:t>进行序列化</w:t>
+      </w:r>
+      <w:r>
+        <w:rPr>
+          <w:rFonts w:hint="eastAsia"/>
+          <w:sz w:val="15"/>
+          <w:szCs w:val="15"/>
+        </w:rPr>
+        <w:t>，这样可以减小序列化后的文件大小，通过</w:t>
+      </w:r>
+      <w:r>
+        <w:rPr>
+          <w:rFonts w:hint="eastAsia"/>
+          <w:sz w:val="15"/>
+          <w:szCs w:val="15"/>
+        </w:rPr>
+        <w:t>JDK</w:t>
+      </w:r>
+      <w:r>
+        <w:rPr>
+          <w:rFonts w:hint="eastAsia"/>
+          <w:sz w:val="15"/>
+          <w:szCs w:val="15"/>
+        </w:rPr>
+        <w:t>的序列化出来的对象占用字节大</w:t>
+      </w:r>
+      <w:r>
+        <w:rPr>
+          <w:rFonts w:hint="eastAsia"/>
+          <w:sz w:val="15"/>
+          <w:szCs w:val="15"/>
+        </w:rPr>
+        <w:t>，但是只能序列化当前类，不能序列化父类和其子类</w:t>
+      </w:r>
+    </w:p>
+    <w:p>
+      <w:pPr>
+        <w:rPr>
+          <w:sz w:val="15"/>
+          <w:szCs w:val="15"/>
+        </w:rPr>
+      </w:pPr>
+    </w:p>
+    <w:p>
+      <w:pPr>
+        <w:rPr>
+          <w:sz w:val="15"/>
+          <w:szCs w:val="15"/>
+        </w:rPr>
+      </w:pPr>
+      <w:r>
+        <w:rPr>
+          <w:sz w:val="15"/>
+          <w:szCs w:val="15"/>
+        </w:rPr>
+        <w:t>序列化时只对对象的状态进行保存</w:t>
+      </w:r>
+      <w:r>
+        <w:rPr>
+          <w:rFonts w:hint="eastAsia"/>
+          <w:sz w:val="15"/>
+          <w:szCs w:val="15"/>
+        </w:rPr>
+        <w:t>，</w:t>
+      </w:r>
+      <w:r>
+        <w:rPr>
+          <w:sz w:val="15"/>
+          <w:szCs w:val="15"/>
+        </w:rPr>
+        <w:t>不管方法</w:t>
+      </w:r>
+    </w:p>
+    <w:p>
+      <w:pPr>
+        <w:rPr>
+          <w:sz w:val="15"/>
+          <w:szCs w:val="15"/>
+        </w:rPr>
+      </w:pPr>
+    </w:p>
+    <w:p>
+      <w:pPr>
+        <w:rPr>
+          <w:sz w:val="15"/>
+          <w:szCs w:val="15"/>
+        </w:rPr>
+      </w:pPr>
+      <w:r>
+        <w:rPr>
+          <w:sz w:val="15"/>
+          <w:szCs w:val="15"/>
+        </w:rPr>
+        <w:t>序列化父类时</w:t>
+      </w:r>
+      <w:r>
+        <w:rPr>
+          <w:rFonts w:hint="eastAsia"/>
+          <w:sz w:val="15"/>
+          <w:szCs w:val="15"/>
+        </w:rPr>
+        <w:t>，</w:t>
+      </w:r>
+      <w:r>
+        <w:rPr>
+          <w:sz w:val="15"/>
+          <w:szCs w:val="15"/>
+        </w:rPr>
+        <w:t>子类指定序列化</w:t>
+      </w:r>
+      <w:r>
+        <w:rPr>
+          <w:rFonts w:hint="eastAsia"/>
+          <w:sz w:val="15"/>
+          <w:szCs w:val="15"/>
+        </w:rPr>
+        <w:t>，</w:t>
+      </w:r>
+      <w:r>
+        <w:rPr>
+          <w:sz w:val="15"/>
+          <w:szCs w:val="15"/>
+        </w:rPr>
+        <w:t>不需要显式实现</w:t>
       </w:r>
       <w:r>
         <w:rPr>
@@ -3556,912 +4468,8 @@
           <w:szCs w:val="15"/>
         </w:rPr>
       </w:pPr>
-    </w:p>
-    <w:p>
-      <w:pPr>
-        <w:rPr>
-          <w:sz w:val="15"/>
-          <w:szCs w:val="15"/>
-        </w:rPr>
-      </w:pPr>
-      <w:r>
-        <w:rPr>
-          <w:sz w:val="15"/>
-          <w:szCs w:val="15"/>
-        </w:rPr>
-        <w:t>在序列化过程中</w:t>
-      </w:r>
-      <w:r>
-        <w:rPr>
-          <w:rFonts w:hint="eastAsia"/>
-          <w:sz w:val="15"/>
-          <w:szCs w:val="15"/>
-        </w:rPr>
-        <w:t>，</w:t>
-      </w:r>
-      <w:r>
-        <w:rPr>
-          <w:sz w:val="15"/>
-          <w:szCs w:val="15"/>
-        </w:rPr>
-        <w:t>虚拟机会试图</w:t>
-      </w:r>
-      <w:r>
-        <w:rPr>
-          <w:sz w:val="15"/>
-          <w:szCs w:val="15"/>
-        </w:rPr>
-        <w:t>调用对象类的</w:t>
-      </w:r>
-      <w:r>
-        <w:rPr>
-          <w:sz w:val="15"/>
-          <w:szCs w:val="15"/>
-        </w:rPr>
-        <w:t>writeOnObject</w:t>
-      </w:r>
-      <w:r>
-        <w:rPr>
-          <w:sz w:val="15"/>
-          <w:szCs w:val="15"/>
-        </w:rPr>
-        <w:t>和</w:t>
-      </w:r>
-      <w:r>
-        <w:rPr>
-          <w:sz w:val="15"/>
-          <w:szCs w:val="15"/>
-        </w:rPr>
-        <w:t>readObject</w:t>
-      </w:r>
-      <w:r>
-        <w:rPr>
-          <w:sz w:val="15"/>
-          <w:szCs w:val="15"/>
-        </w:rPr>
-        <w:t>方法</w:t>
-      </w:r>
-      <w:r>
-        <w:rPr>
-          <w:rFonts w:hint="eastAsia"/>
-          <w:sz w:val="15"/>
-          <w:szCs w:val="15"/>
-        </w:rPr>
-        <w:t>(</w:t>
-      </w:r>
-      <w:r>
-        <w:rPr>
-          <w:rFonts w:hint="eastAsia"/>
-          <w:sz w:val="15"/>
-          <w:szCs w:val="15"/>
-        </w:rPr>
-        <w:t>序列化方式</w:t>
-      </w:r>
-      <w:r>
-        <w:rPr>
-          <w:rFonts w:hint="eastAsia"/>
-          <w:sz w:val="15"/>
-          <w:szCs w:val="15"/>
-        </w:rPr>
-        <w:t>3)</w:t>
-      </w:r>
-      <w:r>
-        <w:rPr>
-          <w:rFonts w:hint="eastAsia"/>
-          <w:sz w:val="15"/>
-          <w:szCs w:val="15"/>
-        </w:rPr>
-        <w:t>，</w:t>
-      </w:r>
-      <w:r>
-        <w:rPr>
-          <w:sz w:val="15"/>
-          <w:szCs w:val="15"/>
-        </w:rPr>
-        <w:t>如果没有</w:t>
-      </w:r>
-      <w:bookmarkStart w:id="3" w:name="OLE_LINK1"/>
-      <w:bookmarkStart w:id="4" w:name="OLE_LINK2"/>
-      <w:r>
-        <w:rPr>
-          <w:sz w:val="15"/>
-          <w:szCs w:val="15"/>
-        </w:rPr>
-        <w:t>write/readObject</w:t>
-      </w:r>
-      <w:bookmarkEnd w:id="3"/>
+      <w:bookmarkStart w:id="4" w:name="_GoBack"/>
       <w:bookmarkEnd w:id="4"/>
-      <w:r>
-        <w:rPr>
-          <w:sz w:val="15"/>
-          <w:szCs w:val="15"/>
-        </w:rPr>
-        <w:t>方法就</w:t>
-      </w:r>
-      <w:r>
-        <w:rPr>
-          <w:sz w:val="15"/>
-          <w:szCs w:val="15"/>
-        </w:rPr>
-        <w:t>通过序列化方式</w:t>
-      </w:r>
-      <w:r>
-        <w:rPr>
-          <w:rFonts w:hint="eastAsia"/>
-          <w:sz w:val="15"/>
-          <w:szCs w:val="15"/>
-        </w:rPr>
-        <w:t>1</w:t>
-      </w:r>
-      <w:r>
-        <w:rPr>
-          <w:rFonts w:hint="eastAsia"/>
-          <w:sz w:val="15"/>
-          <w:szCs w:val="15"/>
-        </w:rPr>
-        <w:t>对对象进行序列化</w:t>
-      </w:r>
-      <w:r>
-        <w:rPr>
-          <w:rFonts w:hint="eastAsia"/>
-          <w:sz w:val="15"/>
-          <w:szCs w:val="15"/>
-        </w:rPr>
-        <w:t>，用户可以通过</w:t>
-      </w:r>
-      <w:r>
-        <w:rPr>
-          <w:rFonts w:hint="eastAsia"/>
-          <w:sz w:val="15"/>
-          <w:szCs w:val="15"/>
-        </w:rPr>
-        <w:t>writeObject</w:t>
-      </w:r>
-      <w:r>
-        <w:rPr>
-          <w:rFonts w:hint="eastAsia"/>
-          <w:sz w:val="15"/>
-          <w:szCs w:val="15"/>
-        </w:rPr>
-        <w:t>自定义需要序列化的属性</w:t>
-      </w:r>
-      <w:r>
-        <w:rPr>
-          <w:rFonts w:hint="eastAsia"/>
-          <w:sz w:val="15"/>
-          <w:szCs w:val="15"/>
-        </w:rPr>
-        <w:t>，并且可以对属性进行加密等操作</w:t>
-      </w:r>
-    </w:p>
-    <w:p>
-      <w:pPr>
-        <w:rPr>
-          <w:sz w:val="15"/>
-          <w:szCs w:val="15"/>
-        </w:rPr>
-      </w:pPr>
-    </w:p>
-    <w:p>
-      <w:pPr>
-        <w:rPr>
-          <w:sz w:val="15"/>
-          <w:szCs w:val="15"/>
-        </w:rPr>
-      </w:pPr>
-    </w:p>
-    <w:p>
-      <w:pPr>
-        <w:rPr>
-          <w:color w:val="FF0000"/>
-          <w:sz w:val="15"/>
-          <w:szCs w:val="15"/>
-        </w:rPr>
-      </w:pPr>
-      <w:r>
-        <w:rPr>
-          <w:color w:val="FF0000"/>
-          <w:sz w:val="15"/>
-          <w:szCs w:val="15"/>
-        </w:rPr>
-        <w:t>既然通过</w:t>
-      </w:r>
-      <w:r>
-        <w:rPr>
-          <w:color w:val="FF0000"/>
-          <w:sz w:val="15"/>
-          <w:szCs w:val="15"/>
-        </w:rPr>
-        <w:t>Externalizable</w:t>
-      </w:r>
-      <w:r>
-        <w:rPr>
-          <w:color w:val="FF0000"/>
-          <w:sz w:val="15"/>
-          <w:szCs w:val="15"/>
-        </w:rPr>
-        <w:t>和</w:t>
-      </w:r>
-      <w:r>
-        <w:rPr>
-          <w:color w:val="FF0000"/>
-          <w:sz w:val="15"/>
-          <w:szCs w:val="15"/>
-        </w:rPr>
-        <w:t>Serializable</w:t>
-      </w:r>
-      <w:r>
-        <w:rPr>
-          <w:color w:val="FF0000"/>
-          <w:sz w:val="15"/>
-          <w:szCs w:val="15"/>
-        </w:rPr>
-        <w:t>内的</w:t>
-      </w:r>
-      <w:r>
-        <w:rPr>
-          <w:color w:val="FF0000"/>
-          <w:sz w:val="15"/>
-          <w:szCs w:val="15"/>
-        </w:rPr>
-        <w:t>write/readObject</w:t>
-      </w:r>
-      <w:r>
-        <w:rPr>
-          <w:color w:val="FF0000"/>
-          <w:sz w:val="15"/>
-          <w:szCs w:val="15"/>
-        </w:rPr>
-        <w:t>方法可以序列化</w:t>
-      </w:r>
-      <w:r>
-        <w:rPr>
-          <w:color w:val="FF0000"/>
-          <w:sz w:val="15"/>
-          <w:szCs w:val="15"/>
-        </w:rPr>
-        <w:t>transient</w:t>
-      </w:r>
-      <w:r>
-        <w:rPr>
-          <w:color w:val="FF0000"/>
-          <w:sz w:val="15"/>
-          <w:szCs w:val="15"/>
-        </w:rPr>
-        <w:t>关键字的属性</w:t>
-      </w:r>
-      <w:r>
-        <w:rPr>
-          <w:rFonts w:hint="eastAsia"/>
-          <w:color w:val="FF0000"/>
-          <w:sz w:val="15"/>
-          <w:szCs w:val="15"/>
-        </w:rPr>
-        <w:t>，</w:t>
-      </w:r>
-      <w:r>
-        <w:rPr>
-          <w:color w:val="FF0000"/>
-          <w:sz w:val="15"/>
-          <w:szCs w:val="15"/>
-        </w:rPr>
-        <w:t>那</w:t>
-      </w:r>
-      <w:r>
-        <w:rPr>
-          <w:color w:val="FF0000"/>
-          <w:sz w:val="15"/>
-          <w:szCs w:val="15"/>
-        </w:rPr>
-        <w:t>transient</w:t>
-      </w:r>
-      <w:r>
-        <w:rPr>
-          <w:color w:val="FF0000"/>
-          <w:sz w:val="15"/>
-          <w:szCs w:val="15"/>
-        </w:rPr>
-        <w:t>有什么作用</w:t>
-      </w:r>
-      <w:r>
-        <w:rPr>
-          <w:rFonts w:hint="eastAsia"/>
-          <w:color w:val="FF0000"/>
-          <w:sz w:val="15"/>
-          <w:szCs w:val="15"/>
-        </w:rPr>
-        <w:t>，</w:t>
-      </w:r>
-      <w:r>
-        <w:rPr>
-          <w:color w:val="FF0000"/>
-          <w:sz w:val="15"/>
-          <w:szCs w:val="15"/>
-        </w:rPr>
-        <w:t>比如</w:t>
-      </w:r>
-      <w:r>
-        <w:rPr>
-          <w:color w:val="FF0000"/>
-          <w:sz w:val="15"/>
-          <w:szCs w:val="15"/>
-        </w:rPr>
-        <w:t>ArrayList</w:t>
-      </w:r>
-      <w:r>
-        <w:rPr>
-          <w:color w:val="FF0000"/>
-          <w:sz w:val="15"/>
-          <w:szCs w:val="15"/>
-        </w:rPr>
-        <w:t>自定义了</w:t>
-      </w:r>
-      <w:r>
-        <w:rPr>
-          <w:color w:val="FF0000"/>
-          <w:sz w:val="15"/>
-          <w:szCs w:val="15"/>
-        </w:rPr>
-        <w:t>write/readObject</w:t>
-      </w:r>
-      <w:r>
-        <w:rPr>
-          <w:color w:val="FF0000"/>
-          <w:sz w:val="15"/>
-          <w:szCs w:val="15"/>
-        </w:rPr>
-        <w:t>方法进行序列化</w:t>
-      </w:r>
-      <w:r>
-        <w:rPr>
-          <w:rFonts w:hint="eastAsia"/>
-          <w:color w:val="FF0000"/>
-          <w:sz w:val="15"/>
-          <w:szCs w:val="15"/>
-        </w:rPr>
-        <w:t>，</w:t>
-      </w:r>
-      <w:r>
-        <w:rPr>
-          <w:color w:val="FF0000"/>
-          <w:sz w:val="15"/>
-          <w:szCs w:val="15"/>
-        </w:rPr>
-        <w:t>但是</w:t>
-      </w:r>
-      <w:r>
-        <w:rPr>
-          <w:color w:val="FF0000"/>
-          <w:sz w:val="15"/>
-          <w:szCs w:val="15"/>
-        </w:rPr>
-        <w:t>elementData</w:t>
-      </w:r>
-      <w:r>
-        <w:rPr>
-          <w:color w:val="FF0000"/>
-          <w:sz w:val="15"/>
-          <w:szCs w:val="15"/>
-        </w:rPr>
-        <w:t>还是被</w:t>
-      </w:r>
-      <w:r>
-        <w:rPr>
-          <w:color w:val="FF0000"/>
-          <w:sz w:val="15"/>
-          <w:szCs w:val="15"/>
-        </w:rPr>
-        <w:t>transient</w:t>
-      </w:r>
-      <w:r>
-        <w:rPr>
-          <w:color w:val="FF0000"/>
-          <w:sz w:val="15"/>
-          <w:szCs w:val="15"/>
-        </w:rPr>
-        <w:t>关键字修饰</w:t>
-      </w:r>
-      <w:r>
-        <w:rPr>
-          <w:rFonts w:hint="eastAsia"/>
-          <w:color w:val="FF0000"/>
-          <w:sz w:val="15"/>
-          <w:szCs w:val="15"/>
-        </w:rPr>
-        <w:t>，</w:t>
-      </w:r>
-      <w:r>
-        <w:rPr>
-          <w:color w:val="FF0000"/>
-          <w:sz w:val="15"/>
-          <w:szCs w:val="15"/>
-        </w:rPr>
-        <w:t>如果</w:t>
-      </w:r>
-      <w:r>
-        <w:rPr>
-          <w:color w:val="FF0000"/>
-          <w:sz w:val="15"/>
-          <w:szCs w:val="15"/>
-        </w:rPr>
-        <w:t>elementData</w:t>
-      </w:r>
-      <w:r>
-        <w:rPr>
-          <w:color w:val="FF0000"/>
-          <w:sz w:val="15"/>
-          <w:szCs w:val="15"/>
-        </w:rPr>
-        <w:t>大小为</w:t>
-      </w:r>
-      <w:r>
-        <w:rPr>
-          <w:rFonts w:hint="eastAsia"/>
-          <w:color w:val="FF0000"/>
-          <w:sz w:val="15"/>
-          <w:szCs w:val="15"/>
-        </w:rPr>
-        <w:t>100</w:t>
-      </w:r>
-      <w:r>
-        <w:rPr>
-          <w:rFonts w:hint="eastAsia"/>
-          <w:color w:val="FF0000"/>
-          <w:sz w:val="15"/>
-          <w:szCs w:val="15"/>
-        </w:rPr>
-        <w:t>，但是只有第一个有元素，其他为空，</w:t>
-      </w:r>
-      <w:r>
-        <w:rPr>
-          <w:rFonts w:hint="eastAsia"/>
-          <w:color w:val="FF0000"/>
-          <w:sz w:val="15"/>
-          <w:szCs w:val="15"/>
-        </w:rPr>
-        <w:t>如果直接使用</w:t>
-      </w:r>
-      <w:r>
-        <w:rPr>
-          <w:color w:val="FF0000"/>
-          <w:sz w:val="15"/>
-          <w:szCs w:val="15"/>
-        </w:rPr>
-        <w:t>defaultWriteObject()</w:t>
-      </w:r>
-      <w:r>
-        <w:rPr>
-          <w:color w:val="FF0000"/>
-          <w:sz w:val="15"/>
-          <w:szCs w:val="15"/>
-        </w:rPr>
-        <w:t>会将</w:t>
-      </w:r>
-      <w:r>
-        <w:rPr>
-          <w:color w:val="FF0000"/>
-          <w:sz w:val="15"/>
-          <w:szCs w:val="15"/>
-        </w:rPr>
-        <w:t>elementData</w:t>
-      </w:r>
-      <w:r>
-        <w:rPr>
-          <w:color w:val="FF0000"/>
-          <w:sz w:val="15"/>
-          <w:szCs w:val="15"/>
-        </w:rPr>
-        <w:t>中的</w:t>
-      </w:r>
-      <w:r>
-        <w:rPr>
-          <w:color w:val="FF0000"/>
-          <w:sz w:val="15"/>
-          <w:szCs w:val="15"/>
-        </w:rPr>
-        <w:t>null</w:t>
-      </w:r>
-      <w:r>
-        <w:rPr>
-          <w:color w:val="FF0000"/>
-          <w:sz w:val="15"/>
-          <w:szCs w:val="15"/>
-        </w:rPr>
-        <w:t>也序列化了</w:t>
-      </w:r>
-      <w:r>
-        <w:rPr>
-          <w:rFonts w:hint="eastAsia"/>
-          <w:color w:val="FF0000"/>
-          <w:sz w:val="15"/>
-          <w:szCs w:val="15"/>
-        </w:rPr>
-        <w:t>，</w:t>
-      </w:r>
-      <w:r>
-        <w:rPr>
-          <w:color w:val="FF0000"/>
-          <w:sz w:val="15"/>
-          <w:szCs w:val="15"/>
-        </w:rPr>
-        <w:t>所以使用</w:t>
-      </w:r>
-      <w:r>
-        <w:rPr>
-          <w:color w:val="FF0000"/>
-          <w:sz w:val="15"/>
-          <w:szCs w:val="15"/>
-        </w:rPr>
-        <w:t>transient</w:t>
-      </w:r>
-      <w:r>
-        <w:rPr>
-          <w:rFonts w:hint="eastAsia"/>
-          <w:color w:val="FF0000"/>
-          <w:sz w:val="15"/>
-          <w:szCs w:val="15"/>
-        </w:rPr>
-        <w:t>，</w:t>
-      </w:r>
-      <w:r>
-        <w:rPr>
-          <w:color w:val="FF0000"/>
-          <w:sz w:val="15"/>
-          <w:szCs w:val="15"/>
-        </w:rPr>
-        <w:t>当</w:t>
-      </w:r>
-      <w:r>
-        <w:rPr>
-          <w:color w:val="FF0000"/>
-          <w:sz w:val="15"/>
-          <w:szCs w:val="15"/>
-        </w:rPr>
-        <w:t>defaultWriteObject()</w:t>
-      </w:r>
-      <w:r>
-        <w:rPr>
-          <w:color w:val="FF0000"/>
-          <w:sz w:val="15"/>
-          <w:szCs w:val="15"/>
-        </w:rPr>
-        <w:t>只序列化非</w:t>
-      </w:r>
-      <w:r>
-        <w:rPr>
-          <w:color w:val="FF0000"/>
-          <w:sz w:val="15"/>
-          <w:szCs w:val="15"/>
-        </w:rPr>
-        <w:t>static</w:t>
-      </w:r>
-      <w:r>
-        <w:rPr>
-          <w:color w:val="FF0000"/>
-          <w:sz w:val="15"/>
-          <w:szCs w:val="15"/>
-        </w:rPr>
-        <w:t>和</w:t>
-      </w:r>
-      <w:r>
-        <w:rPr>
-          <w:color w:val="FF0000"/>
-          <w:sz w:val="15"/>
-          <w:szCs w:val="15"/>
-        </w:rPr>
-        <w:t>transient</w:t>
-      </w:r>
-      <w:r>
-        <w:rPr>
-          <w:color w:val="FF0000"/>
-          <w:sz w:val="15"/>
-          <w:szCs w:val="15"/>
-        </w:rPr>
-        <w:t>的属性</w:t>
-      </w:r>
-      <w:r>
-        <w:rPr>
-          <w:rFonts w:hint="eastAsia"/>
-          <w:color w:val="FF0000"/>
-          <w:sz w:val="15"/>
-          <w:szCs w:val="15"/>
-        </w:rPr>
-        <w:t>，</w:t>
-      </w:r>
-      <w:r>
-        <w:rPr>
-          <w:color w:val="FF0000"/>
-          <w:sz w:val="15"/>
-          <w:szCs w:val="15"/>
-        </w:rPr>
-        <w:t>transient</w:t>
-      </w:r>
-      <w:r>
-        <w:rPr>
-          <w:color w:val="FF0000"/>
-          <w:sz w:val="15"/>
-          <w:szCs w:val="15"/>
-        </w:rPr>
-        <w:t>的属性通过</w:t>
-      </w:r>
-      <w:r>
-        <w:rPr>
-          <w:color w:val="FF0000"/>
-          <w:sz w:val="15"/>
-          <w:szCs w:val="15"/>
-        </w:rPr>
-        <w:t>writeObject(elementData[i]</w:t>
-      </w:r>
-      <w:r>
-        <w:rPr>
-          <w:color w:val="FF0000"/>
-          <w:sz w:val="15"/>
-          <w:szCs w:val="15"/>
-        </w:rPr>
-        <w:t>循环序列化</w:t>
-      </w:r>
-    </w:p>
-    <w:p>
-      <w:pPr>
-        <w:rPr>
-          <w:sz w:val="15"/>
-          <w:szCs w:val="15"/>
-        </w:rPr>
-      </w:pPr>
-    </w:p>
-    <w:p>
-      <w:pPr>
-        <w:rPr>
-          <w:sz w:val="15"/>
-          <w:szCs w:val="15"/>
-        </w:rPr>
-      </w:pPr>
-      <w:r>
-        <w:rPr>
-          <w:sz w:val="15"/>
-          <w:szCs w:val="15"/>
-        </w:rPr>
-        <w:t>可以通过</w:t>
-      </w:r>
-      <w:r>
-        <w:rPr>
-          <w:sz w:val="15"/>
-          <w:szCs w:val="15"/>
-        </w:rPr>
-        <w:t>Jackson</w:t>
-      </w:r>
-      <w:r>
-        <w:rPr>
-          <w:rFonts w:hint="eastAsia"/>
-          <w:sz w:val="15"/>
-          <w:szCs w:val="15"/>
-        </w:rPr>
-        <w:t>，</w:t>
-      </w:r>
-      <w:r>
-        <w:rPr>
-          <w:sz w:val="15"/>
-          <w:szCs w:val="15"/>
-        </w:rPr>
-        <w:t>Gson(google)</w:t>
-      </w:r>
-      <w:r>
-        <w:rPr>
-          <w:rFonts w:hint="eastAsia"/>
-          <w:sz w:val="15"/>
-          <w:szCs w:val="15"/>
-        </w:rPr>
-        <w:t>，</w:t>
-      </w:r>
-      <w:r>
-        <w:rPr>
-          <w:rFonts w:hint="eastAsia"/>
-          <w:sz w:val="15"/>
-          <w:szCs w:val="15"/>
-        </w:rPr>
-        <w:t>FastJson(</w:t>
-      </w:r>
-      <w:r>
-        <w:rPr>
-          <w:rFonts w:hint="eastAsia"/>
-          <w:sz w:val="15"/>
-          <w:szCs w:val="15"/>
-        </w:rPr>
-        <w:t>阿里</w:t>
-      </w:r>
-      <w:r>
-        <w:rPr>
-          <w:rFonts w:hint="eastAsia"/>
-          <w:sz w:val="15"/>
-          <w:szCs w:val="15"/>
-        </w:rPr>
-        <w:t>)</w:t>
-      </w:r>
-      <w:r>
-        <w:rPr>
-          <w:rFonts w:hint="eastAsia"/>
-          <w:sz w:val="15"/>
-          <w:szCs w:val="15"/>
-        </w:rPr>
-        <w:t>等第三方工具类，将对象转化为</w:t>
-      </w:r>
-      <w:r>
-        <w:rPr>
-          <w:rFonts w:hint="eastAsia"/>
-          <w:sz w:val="15"/>
-          <w:szCs w:val="15"/>
-        </w:rPr>
-        <w:t>JOSN</w:t>
-      </w:r>
-      <w:r>
-        <w:rPr>
-          <w:rFonts w:hint="eastAsia"/>
-          <w:sz w:val="15"/>
-          <w:szCs w:val="15"/>
-        </w:rPr>
-        <w:t>格式，然后在将</w:t>
-      </w:r>
-      <w:r>
-        <w:rPr>
-          <w:rFonts w:hint="eastAsia"/>
-          <w:sz w:val="15"/>
-          <w:szCs w:val="15"/>
-        </w:rPr>
-        <w:t>JSON</w:t>
-      </w:r>
-      <w:r>
-        <w:rPr>
-          <w:rFonts w:hint="eastAsia"/>
-          <w:sz w:val="15"/>
-          <w:szCs w:val="15"/>
-        </w:rPr>
-        <w:t>进行序列化</w:t>
-      </w:r>
-      <w:r>
-        <w:rPr>
-          <w:rFonts w:hint="eastAsia"/>
-          <w:sz w:val="15"/>
-          <w:szCs w:val="15"/>
-        </w:rPr>
-        <w:t>，这样可以减小序列化后的文件大小，通过</w:t>
-      </w:r>
-      <w:r>
-        <w:rPr>
-          <w:rFonts w:hint="eastAsia"/>
-          <w:sz w:val="15"/>
-          <w:szCs w:val="15"/>
-        </w:rPr>
-        <w:t>JDK</w:t>
-      </w:r>
-      <w:r>
-        <w:rPr>
-          <w:rFonts w:hint="eastAsia"/>
-          <w:sz w:val="15"/>
-          <w:szCs w:val="15"/>
-        </w:rPr>
-        <w:t>的序列化出来的对象占用字节大</w:t>
-      </w:r>
-      <w:r>
-        <w:rPr>
-          <w:rFonts w:hint="eastAsia"/>
-          <w:sz w:val="15"/>
-          <w:szCs w:val="15"/>
-        </w:rPr>
-        <w:t>，但是只能序列化当前类，不能序列化父类和其子类</w:t>
-      </w:r>
-    </w:p>
-    <w:p>
-      <w:pPr>
-        <w:rPr>
-          <w:sz w:val="15"/>
-          <w:szCs w:val="15"/>
-        </w:rPr>
-      </w:pPr>
-    </w:p>
-    <w:p>
-      <w:pPr>
-        <w:rPr>
-          <w:sz w:val="15"/>
-          <w:szCs w:val="15"/>
-        </w:rPr>
-      </w:pPr>
-      <w:r>
-        <w:rPr>
-          <w:sz w:val="15"/>
-          <w:szCs w:val="15"/>
-        </w:rPr>
-        <w:t>序列化时只对对象的状态进行保存</w:t>
-      </w:r>
-      <w:r>
-        <w:rPr>
-          <w:rFonts w:hint="eastAsia"/>
-          <w:sz w:val="15"/>
-          <w:szCs w:val="15"/>
-        </w:rPr>
-        <w:t>，</w:t>
-      </w:r>
-      <w:r>
-        <w:rPr>
-          <w:sz w:val="15"/>
-          <w:szCs w:val="15"/>
-        </w:rPr>
-        <w:t>不管方法</w:t>
-      </w:r>
-    </w:p>
-    <w:p>
-      <w:pPr>
-        <w:rPr>
-          <w:sz w:val="15"/>
-          <w:szCs w:val="15"/>
-        </w:rPr>
-      </w:pPr>
-    </w:p>
-    <w:p>
-      <w:pPr>
-        <w:rPr>
-          <w:sz w:val="15"/>
-          <w:szCs w:val="15"/>
-        </w:rPr>
-      </w:pPr>
-      <w:r>
-        <w:rPr>
-          <w:sz w:val="15"/>
-          <w:szCs w:val="15"/>
-        </w:rPr>
-        <w:t>序列化父类时</w:t>
-      </w:r>
-      <w:r>
-        <w:rPr>
-          <w:rFonts w:hint="eastAsia"/>
-          <w:sz w:val="15"/>
-          <w:szCs w:val="15"/>
-        </w:rPr>
-        <w:t>，</w:t>
-      </w:r>
-      <w:r>
-        <w:rPr>
-          <w:sz w:val="15"/>
-          <w:szCs w:val="15"/>
-        </w:rPr>
-        <w:t>子类指定序列化</w:t>
-      </w:r>
-      <w:r>
-        <w:rPr>
-          <w:rFonts w:hint="eastAsia"/>
-          <w:sz w:val="15"/>
-          <w:szCs w:val="15"/>
-        </w:rPr>
-        <w:t>，</w:t>
-      </w:r>
-      <w:r>
-        <w:rPr>
-          <w:sz w:val="15"/>
-          <w:szCs w:val="15"/>
-        </w:rPr>
-        <w:t>不需要显式实现</w:t>
-      </w:r>
-      <w:r>
-        <w:rPr>
-          <w:sz w:val="15"/>
-          <w:szCs w:val="15"/>
-        </w:rPr>
-        <w:t>Serializable</w:t>
-      </w:r>
-      <w:r>
-        <w:rPr>
-          <w:sz w:val="15"/>
-          <w:szCs w:val="15"/>
-        </w:rPr>
-        <w:t>接口</w:t>
-      </w:r>
-    </w:p>
-    <w:p>
-      <w:pPr>
-        <w:rPr>
-          <w:sz w:val="15"/>
-          <w:szCs w:val="15"/>
-        </w:rPr>
-      </w:pPr>
     </w:p>
     <w:p>
       <w:pPr>

--- a/IO+System+序列化.docx
+++ b/IO+System+序列化.docx
@@ -361,7 +361,15 @@
           <w:sz w:val="15"/>
           <w:szCs w:val="15"/>
         </w:rPr>
-        <w:t>字节流在操作是本身不会用缓冲区</w:t>
+        <w:t>字节流在操作是本身不会用</w:t>
+      </w:r>
+      <w:r>
+        <w:rPr>
+          <w:color w:val="FF0000"/>
+          <w:sz w:val="15"/>
+          <w:szCs w:val="15"/>
+        </w:rPr>
+        <w:t>缓冲区</w:t>
       </w:r>
       <w:r>
         <w:rPr>
@@ -391,7 +399,15 @@
           <w:sz w:val="15"/>
           <w:szCs w:val="15"/>
         </w:rPr>
-        <w:t>而字符流在操作时使用了缓存区</w:t>
+        <w:t>而字符流在操作时使用了</w:t>
+      </w:r>
+      <w:r>
+        <w:rPr>
+          <w:color w:val="FF0000"/>
+          <w:sz w:val="15"/>
+          <w:szCs w:val="15"/>
+        </w:rPr>
+        <w:t>缓存区</w:t>
       </w:r>
       <w:r>
         <w:rPr>
@@ -506,6 +522,21 @@
           <w:szCs w:val="15"/>
         </w:rPr>
         <w:t>字符流到字节的桥梁</w:t>
+      </w:r>
+      <w:r>
+        <w:rPr>
+          <w:rFonts w:hint="eastAsia"/>
+          <w:sz w:val="15"/>
+          <w:szCs w:val="15"/>
+        </w:rPr>
+        <w:t xml:space="preserve"> </w:t>
+      </w:r>
+      <w:r>
+        <w:rPr>
+          <w:sz w:val="15"/>
+          <w:szCs w:val="15"/>
+        </w:rPr>
+        <w:t xml:space="preserve">  </w:t>
       </w:r>
     </w:p>
     <w:p>
@@ -3000,6 +3031,7 @@
       </w:pPr>
       <w:r>
         <w:rPr>
+          <w:color w:val="FF0000"/>
           <w:sz w:val="15"/>
           <w:szCs w:val="15"/>
         </w:rPr>
@@ -3008,6 +3040,7 @@
       <w:r>
         <w:rPr>
           <w:rFonts w:hint="eastAsia"/>
+          <w:color w:val="FF0000"/>
           <w:sz w:val="15"/>
           <w:szCs w:val="15"/>
         </w:rPr>
@@ -3016,6 +3049,7 @@
       <w:r>
         <w:rPr>
           <w:rFonts w:hint="eastAsia"/>
+          <w:color w:val="FF0000"/>
           <w:sz w:val="15"/>
           <w:szCs w:val="15"/>
         </w:rPr>
@@ -3024,6 +3058,7 @@
       <w:r>
         <w:rPr>
           <w:rFonts w:hint="eastAsia"/>
+          <w:color w:val="FF0000"/>
           <w:sz w:val="15"/>
           <w:szCs w:val="15"/>
         </w:rPr>
@@ -3032,6 +3067,7 @@
       <w:r>
         <w:rPr>
           <w:rFonts w:hint="eastAsia"/>
+          <w:color w:val="FF0000"/>
           <w:sz w:val="15"/>
           <w:szCs w:val="15"/>
         </w:rPr>
@@ -3040,6 +3076,7 @@
       <w:r>
         <w:rPr>
           <w:rFonts w:hint="eastAsia"/>
+          <w:color w:val="FF0000"/>
           <w:sz w:val="15"/>
           <w:szCs w:val="15"/>
         </w:rPr>
@@ -3047,6 +3084,7 @@
       </w:r>
       <w:r>
         <w:rPr>
+          <w:color w:val="FF0000"/>
           <w:sz w:val="15"/>
           <w:szCs w:val="15"/>
         </w:rPr>
@@ -3054,6 +3092,7 @@
       </w:r>
       <w:r>
         <w:rPr>
+          <w:color w:val="FF0000"/>
           <w:sz w:val="15"/>
           <w:szCs w:val="15"/>
         </w:rPr>
@@ -3062,13 +3101,15 @@
       <w:r>
         <w:rPr>
           <w:rFonts w:hint="eastAsia"/>
-          <w:sz w:val="15"/>
-          <w:szCs w:val="15"/>
-        </w:rPr>
-        <w:t>，</w:t>
-      </w:r>
-      <w:r>
-        <w:rPr>
+          <w:color w:val="FF0000"/>
+          <w:sz w:val="15"/>
+          <w:szCs w:val="15"/>
+        </w:rPr>
+        <w:t>，</w:t>
+      </w:r>
+      <w:r>
+        <w:rPr>
+          <w:color w:val="FF0000"/>
           <w:sz w:val="15"/>
           <w:szCs w:val="15"/>
         </w:rPr>
@@ -3077,13 +3118,15 @@
       <w:r>
         <w:rPr>
           <w:rFonts w:hint="eastAsia"/>
-          <w:sz w:val="15"/>
-          <w:szCs w:val="15"/>
-        </w:rPr>
-        <w:t>，</w:t>
-      </w:r>
-      <w:r>
-        <w:rPr>
+          <w:color w:val="FF0000"/>
+          <w:sz w:val="15"/>
+          <w:szCs w:val="15"/>
+        </w:rPr>
+        <w:t>，</w:t>
+      </w:r>
+      <w:r>
+        <w:rPr>
+          <w:color w:val="FF0000"/>
           <w:sz w:val="15"/>
           <w:szCs w:val="15"/>
         </w:rPr>
@@ -3091,6 +3134,7 @@
       </w:r>
       <w:r>
         <w:rPr>
+          <w:color w:val="FF0000"/>
           <w:sz w:val="15"/>
           <w:szCs w:val="15"/>
         </w:rPr>
@@ -3098,6 +3142,7 @@
       </w:r>
       <w:r>
         <w:rPr>
+          <w:color w:val="FF0000"/>
           <w:sz w:val="15"/>
           <w:szCs w:val="15"/>
         </w:rPr>
@@ -3116,6 +3161,42 @@
           <w:sz w:val="15"/>
           <w:szCs w:val="15"/>
         </w:rPr>
+        <w:t>ObjectOutputStream</w:t>
+      </w:r>
+      <w:r>
+        <w:rPr>
+          <w:sz w:val="15"/>
+          <w:szCs w:val="15"/>
+        </w:rPr>
+        <w:t>是</w:t>
+      </w:r>
+      <w:r>
+        <w:rPr>
+          <w:sz w:val="15"/>
+          <w:szCs w:val="15"/>
+        </w:rPr>
+        <w:t>ObjectOutput</w:t>
+      </w:r>
+      <w:r>
+        <w:rPr>
+          <w:sz w:val="15"/>
+          <w:szCs w:val="15"/>
+        </w:rPr>
+        <w:t>的子类</w:t>
+      </w:r>
+    </w:p>
+    <w:p>
+      <w:pPr>
+        <w:rPr>
+          <w:sz w:val="15"/>
+          <w:szCs w:val="15"/>
+        </w:rPr>
+      </w:pPr>
+      <w:r>
+        <w:rPr>
+          <w:sz w:val="15"/>
+          <w:szCs w:val="15"/>
+        </w:rPr>
         <w:t>其实在方法中声明</w:t>
       </w:r>
       <w:r>
@@ -3206,7 +3287,6 @@
           <w:sz w:val="15"/>
           <w:szCs w:val="15"/>
         </w:rPr>
-        <w:lastRenderedPageBreak/>
         <w:t>在反序列化的时候一定要保证</w:t>
       </w:r>
       <w:r>
@@ -3759,6 +3839,7 @@
     <w:p>
       <w:pPr>
         <w:rPr>
+          <w:rFonts w:hint="eastAsia"/>
           <w:color w:val="FF0000"/>
           <w:sz w:val="15"/>
           <w:szCs w:val="15"/>
@@ -4206,14 +4287,72 @@
         </w:rPr>
         <w:t>循环序列化</w:t>
       </w:r>
-    </w:p>
-    <w:p>
-      <w:pPr>
-        <w:rPr>
-          <w:sz w:val="15"/>
-          <w:szCs w:val="15"/>
-        </w:rPr>
-      </w:pPr>
+      <w:r>
+        <w:rPr>
+          <w:rFonts w:hint="eastAsia"/>
+          <w:color w:val="FF0000"/>
+          <w:sz w:val="15"/>
+          <w:szCs w:val="15"/>
+        </w:rPr>
+        <w:t>，</w:t>
+      </w:r>
+      <w:r>
+        <w:rPr>
+          <w:color w:val="FF0000"/>
+          <w:sz w:val="15"/>
+          <w:szCs w:val="15"/>
+        </w:rPr>
+        <w:t>只序列化有元素</w:t>
+      </w:r>
+    </w:p>
+    <w:p>
+      <w:pPr>
+        <w:jc w:val="center"/>
+        <w:rPr>
+          <w:sz w:val="15"/>
+          <w:szCs w:val="15"/>
+        </w:rPr>
+      </w:pPr>
+      <w:r>
+        <w:rPr>
+          <w:noProof/>
+        </w:rPr>
+        <w:drawing>
+          <wp:inline distT="0" distB="0" distL="0" distR="0" wp14:anchorId="2E38077A" wp14:editId="4B432BED">
+            <wp:extent cx="4157885" cy="2886892"/>
+            <wp:effectExtent l="0" t="0" r="0" b="8890"/>
+            <wp:docPr id="11" name="图片 11"/>
+            <wp:cNvGraphicFramePr>
+              <a:graphicFrameLocks xmlns:a="http://schemas.openxmlformats.org/drawingml/2006/main" noChangeAspect="1"/>
+            </wp:cNvGraphicFramePr>
+            <a:graphic xmlns:a="http://schemas.openxmlformats.org/drawingml/2006/main">
+              <a:graphicData uri="http://schemas.openxmlformats.org/drawingml/2006/picture">
+                <pic:pic xmlns:pic="http://schemas.openxmlformats.org/drawingml/2006/picture">
+                  <pic:nvPicPr>
+                    <pic:cNvPr id="1" name=""/>
+                    <pic:cNvPicPr/>
+                  </pic:nvPicPr>
+                  <pic:blipFill>
+                    <a:blip r:embed="rId16"/>
+                    <a:stretch>
+                      <a:fillRect/>
+                    </a:stretch>
+                  </pic:blipFill>
+                  <pic:spPr>
+                    <a:xfrm>
+                      <a:off x="0" y="0"/>
+                      <a:ext cx="4159375" cy="2887926"/>
+                    </a:xfrm>
+                    <a:prstGeom prst="rect">
+                      <a:avLst/>
+                    </a:prstGeom>
+                  </pic:spPr>
+                </pic:pic>
+              </a:graphicData>
+            </a:graphic>
+          </wp:inline>
+        </w:drawing>
+      </w:r>
     </w:p>
     <w:p>
       <w:pPr>
@@ -4429,47 +4568,54 @@
           <w:sz w:val="15"/>
           <w:szCs w:val="15"/>
         </w:rPr>
-        <w:t>子类指定序列化</w:t>
-      </w:r>
-      <w:r>
-        <w:rPr>
-          <w:rFonts w:hint="eastAsia"/>
-          <w:sz w:val="15"/>
-          <w:szCs w:val="15"/>
-        </w:rPr>
-        <w:t>，</w:t>
-      </w:r>
-      <w:r>
-        <w:rPr>
-          <w:sz w:val="15"/>
-          <w:szCs w:val="15"/>
-        </w:rPr>
-        <w:t>不需要显式实现</w:t>
-      </w:r>
-      <w:r>
-        <w:rPr>
-          <w:sz w:val="15"/>
-          <w:szCs w:val="15"/>
-        </w:rPr>
-        <w:t>Serializable</w:t>
-      </w:r>
-      <w:r>
-        <w:rPr>
-          <w:sz w:val="15"/>
-          <w:szCs w:val="15"/>
-        </w:rPr>
-        <w:t>接口</w:t>
-      </w:r>
-    </w:p>
-    <w:p>
-      <w:pPr>
-        <w:rPr>
-          <w:sz w:val="15"/>
-          <w:szCs w:val="15"/>
-        </w:rPr>
-      </w:pPr>
+        <w:t>子类自动</w:t>
+      </w:r>
       <w:bookmarkStart w:id="4" w:name="_GoBack"/>
       <w:bookmarkEnd w:id="4"/>
+      <w:r>
+        <w:rPr>
+          <w:sz w:val="15"/>
+          <w:szCs w:val="15"/>
+        </w:rPr>
+        <w:t>序列化</w:t>
+      </w:r>
+      <w:r>
+        <w:rPr>
+          <w:rFonts w:hint="eastAsia"/>
+          <w:sz w:val="15"/>
+          <w:szCs w:val="15"/>
+        </w:rPr>
+        <w:t>，</w:t>
+      </w:r>
+      <w:r>
+        <w:rPr>
+          <w:sz w:val="15"/>
+          <w:szCs w:val="15"/>
+        </w:rPr>
+        <w:t>不需要显式实现</w:t>
+      </w:r>
+      <w:r>
+        <w:rPr>
+          <w:sz w:val="15"/>
+          <w:szCs w:val="15"/>
+        </w:rPr>
+        <w:t>Serializable</w:t>
+      </w:r>
+      <w:r>
+        <w:rPr>
+          <w:sz w:val="15"/>
+          <w:szCs w:val="15"/>
+        </w:rPr>
+        <w:t>接口</w:t>
+      </w:r>
+    </w:p>
+    <w:p>
+      <w:pPr>
+        <w:rPr>
+          <w:sz w:val="15"/>
+          <w:szCs w:val="15"/>
+        </w:rPr>
+      </w:pPr>
     </w:p>
     <w:p>
       <w:pPr>

--- a/IO+System+序列化.docx
+++ b/IO+System+序列化.docx
@@ -215,6 +215,16 @@
           <w:szCs w:val="15"/>
         </w:rPr>
       </w:pPr>
+      <w:r>
+        <w:rPr>
+          <w:rFonts w:hint="eastAsia"/>
+          <w:sz w:val="15"/>
+          <w:szCs w:val="15"/>
+        </w:rPr>
+        <w:t xml:space="preserve"> </w:t>
+      </w:r>
+      <w:bookmarkStart w:id="0" w:name="_GoBack"/>
+      <w:bookmarkEnd w:id="0"/>
     </w:p>
     <w:p>
       <w:pPr>
@@ -2625,8 +2635,8 @@
           <w:szCs w:val="15"/>
         </w:rPr>
       </w:pPr>
-      <w:bookmarkStart w:id="0" w:name="OLE_LINK3"/>
-      <w:bookmarkStart w:id="1" w:name="OLE_LINK4"/>
+      <w:bookmarkStart w:id="1" w:name="OLE_LINK3"/>
+      <w:bookmarkStart w:id="2" w:name="OLE_LINK4"/>
       <w:r>
         <w:rPr>
           <w:sz w:val="15"/>
@@ -2634,8 +2644,8 @@
         </w:rPr>
         <w:t>Externalizable</w:t>
       </w:r>
-      <w:bookmarkEnd w:id="0"/>
       <w:bookmarkEnd w:id="1"/>
+      <w:bookmarkEnd w:id="2"/>
       <w:r>
         <w:rPr>
           <w:rFonts w:hint="eastAsia"/>
@@ -3746,8 +3756,8 @@
         </w:rPr>
         <w:t>如果没有</w:t>
       </w:r>
-      <w:bookmarkStart w:id="2" w:name="OLE_LINK1"/>
-      <w:bookmarkStart w:id="3" w:name="OLE_LINK2"/>
+      <w:bookmarkStart w:id="3" w:name="OLE_LINK1"/>
+      <w:bookmarkStart w:id="4" w:name="OLE_LINK2"/>
       <w:r>
         <w:rPr>
           <w:sz w:val="15"/>
@@ -3755,8 +3765,8 @@
         </w:rPr>
         <w:t>write/readObject</w:t>
       </w:r>
-      <w:bookmarkEnd w:id="2"/>
       <w:bookmarkEnd w:id="3"/>
+      <w:bookmarkEnd w:id="4"/>
       <w:r>
         <w:rPr>
           <w:sz w:val="15"/>
@@ -3839,7 +3849,6 @@
     <w:p>
       <w:pPr>
         <w:rPr>
-          <w:rFonts w:hint="eastAsia"/>
           <w:color w:val="FF0000"/>
           <w:sz w:val="15"/>
           <w:szCs w:val="15"/>
@@ -4570,8 +4579,6 @@
         </w:rPr>
         <w:t>子类自动</w:t>
       </w:r>
-      <w:bookmarkStart w:id="4" w:name="_GoBack"/>
-      <w:bookmarkEnd w:id="4"/>
       <w:r>
         <w:rPr>
           <w:sz w:val="15"/>

--- a/IO+System+序列化.docx
+++ b/IO+System+序列化.docx
@@ -223,8 +223,6 @@
         </w:rPr>
         <w:t xml:space="preserve"> </w:t>
       </w:r>
-      <w:bookmarkStart w:id="0" w:name="_GoBack"/>
-      <w:bookmarkEnd w:id="0"/>
     </w:p>
     <w:p>
       <w:pPr>
@@ -2635,8 +2633,8 @@
           <w:szCs w:val="15"/>
         </w:rPr>
       </w:pPr>
-      <w:bookmarkStart w:id="1" w:name="OLE_LINK3"/>
-      <w:bookmarkStart w:id="2" w:name="OLE_LINK4"/>
+      <w:bookmarkStart w:id="0" w:name="OLE_LINK3"/>
+      <w:bookmarkStart w:id="1" w:name="OLE_LINK4"/>
       <w:r>
         <w:rPr>
           <w:sz w:val="15"/>
@@ -2644,8 +2642,8 @@
         </w:rPr>
         <w:t>Externalizable</w:t>
       </w:r>
+      <w:bookmarkEnd w:id="0"/>
       <w:bookmarkEnd w:id="1"/>
-      <w:bookmarkEnd w:id="2"/>
       <w:r>
         <w:rPr>
           <w:rFonts w:hint="eastAsia"/>
@@ -3426,13 +3424,15 @@
     <w:p>
       <w:pPr>
         <w:rPr>
-          <w:sz w:val="15"/>
-          <w:szCs w:val="15"/>
-        </w:rPr>
-      </w:pPr>
-      <w:r>
-        <w:rPr>
-          <w:rFonts w:hint="eastAsia"/>
+          <w:color w:val="FF0000"/>
+          <w:sz w:val="15"/>
+          <w:szCs w:val="15"/>
+        </w:rPr>
+      </w:pPr>
+      <w:r>
+        <w:rPr>
+          <w:rFonts w:hint="eastAsia"/>
+          <w:color w:val="FF0000"/>
           <w:sz w:val="15"/>
           <w:szCs w:val="15"/>
         </w:rPr>
@@ -3441,22 +3441,27 @@
       <w:r>
         <w:rPr>
           <w:rFonts w:hint="eastAsia"/>
+          <w:color w:val="FF0000"/>
           <w:sz w:val="15"/>
           <w:szCs w:val="15"/>
         </w:rPr>
         <w:t>，除非其父类也实现</w:t>
       </w:r>
-      <w:r>
-        <w:rPr>
-          <w:rFonts w:hint="eastAsia"/>
+      <w:bookmarkStart w:id="2" w:name="_GoBack"/>
+      <w:r>
+        <w:rPr>
+          <w:rFonts w:hint="eastAsia"/>
+          <w:color w:val="FF0000"/>
           <w:sz w:val="15"/>
           <w:szCs w:val="15"/>
         </w:rPr>
         <w:t>Serialiable</w:t>
       </w:r>
-      <w:r>
-        <w:rPr>
-          <w:rFonts w:hint="eastAsia"/>
+      <w:bookmarkEnd w:id="2"/>
+      <w:r>
+        <w:rPr>
+          <w:rFonts w:hint="eastAsia"/>
+          <w:color w:val="FF0000"/>
           <w:sz w:val="15"/>
           <w:szCs w:val="15"/>
         </w:rPr>
@@ -3465,6 +3470,7 @@
       <w:r>
         <w:rPr>
           <w:rFonts w:hint="eastAsia"/>
+          <w:color w:val="FF0000"/>
           <w:sz w:val="15"/>
           <w:szCs w:val="15"/>
         </w:rPr>
@@ -3473,6 +3479,7 @@
       <w:r>
         <w:rPr>
           <w:rFonts w:hint="eastAsia"/>
+          <w:color w:val="FF0000"/>
           <w:sz w:val="15"/>
           <w:szCs w:val="15"/>
         </w:rPr>
@@ -3481,6 +3488,7 @@
       <w:r>
         <w:rPr>
           <w:rFonts w:hint="eastAsia"/>
+          <w:color w:val="FF0000"/>
           <w:sz w:val="15"/>
           <w:szCs w:val="15"/>
         </w:rPr>
@@ -3489,6 +3497,7 @@
       <w:r>
         <w:rPr>
           <w:rFonts w:hint="eastAsia"/>
+          <w:color w:val="FF0000"/>
           <w:sz w:val="15"/>
           <w:szCs w:val="15"/>
         </w:rPr>
@@ -3497,6 +3506,7 @@
       <w:r>
         <w:rPr>
           <w:rFonts w:hint="eastAsia"/>
+          <w:color w:val="FF0000"/>
           <w:sz w:val="15"/>
           <w:szCs w:val="15"/>
         </w:rPr>
@@ -3505,6 +3515,7 @@
       <w:r>
         <w:rPr>
           <w:rFonts w:hint="eastAsia"/>
+          <w:color w:val="FF0000"/>
           <w:sz w:val="15"/>
           <w:szCs w:val="15"/>
         </w:rPr>
@@ -3513,6 +3524,7 @@
       <w:r>
         <w:rPr>
           <w:rFonts w:hint="eastAsia"/>
+          <w:color w:val="FF0000"/>
           <w:sz w:val="15"/>
           <w:szCs w:val="15"/>
         </w:rPr>
@@ -3521,6 +3533,7 @@
       <w:r>
         <w:rPr>
           <w:rFonts w:hint="eastAsia"/>
+          <w:color w:val="FF0000"/>
           <w:sz w:val="15"/>
           <w:szCs w:val="15"/>
         </w:rPr>
@@ -3528,6 +3541,7 @@
       </w:r>
       <w:r>
         <w:rPr>
+          <w:color w:val="FF0000"/>
           <w:sz w:val="15"/>
           <w:szCs w:val="15"/>
         </w:rPr>
@@ -3536,13 +3550,15 @@
       <w:r>
         <w:rPr>
           <w:rFonts w:hint="eastAsia"/>
-          <w:sz w:val="15"/>
-          <w:szCs w:val="15"/>
-        </w:rPr>
-        <w:t>，</w:t>
-      </w:r>
-      <w:r>
-        <w:rPr>
+          <w:color w:val="FF0000"/>
+          <w:sz w:val="15"/>
+          <w:szCs w:val="15"/>
+        </w:rPr>
+        <w:t>，</w:t>
+      </w:r>
+      <w:r>
+        <w:rPr>
+          <w:color w:val="FF0000"/>
           <w:sz w:val="15"/>
           <w:szCs w:val="15"/>
         </w:rPr>
@@ -3551,6 +3567,7 @@
       <w:r>
         <w:rPr>
           <w:rFonts w:hint="eastAsia"/>
+          <w:color w:val="FF0000"/>
           <w:sz w:val="15"/>
           <w:szCs w:val="15"/>
         </w:rPr>
@@ -3558,6 +3575,7 @@
       </w:r>
       <w:r>
         <w:rPr>
+          <w:color w:val="FF0000"/>
           <w:sz w:val="15"/>
           <w:szCs w:val="15"/>
         </w:rPr>
@@ -3565,6 +3583,7 @@
       </w:r>
       <w:r>
         <w:rPr>
+          <w:color w:val="FF0000"/>
           <w:sz w:val="15"/>
           <w:szCs w:val="15"/>
         </w:rPr>
@@ -3572,6 +3591,7 @@
       </w:r>
       <w:r>
         <w:rPr>
+          <w:color w:val="FF0000"/>
           <w:sz w:val="15"/>
           <w:szCs w:val="15"/>
         </w:rPr>

--- a/IO+System+序列化.docx
+++ b/IO+System+序列化.docx
@@ -114,6 +114,50 @@
           <w:szCs w:val="15"/>
         </w:rPr>
         <w:t>随机存取文件类</w:t>
+      </w:r>
+      <w:r>
+        <w:rPr>
+          <w:rFonts w:hint="eastAsia"/>
+          <w:sz w:val="15"/>
+          <w:szCs w:val="15"/>
+        </w:rPr>
+        <w:t>，</w:t>
+      </w:r>
+      <w:r>
+        <w:rPr>
+          <w:sz w:val="15"/>
+          <w:szCs w:val="15"/>
+        </w:rPr>
+        <w:t>file</w:t>
+      </w:r>
+      <w:r>
+        <w:rPr>
+          <w:sz w:val="15"/>
+          <w:szCs w:val="15"/>
+        </w:rPr>
+        <w:t>对文件操作</w:t>
+      </w:r>
+      <w:r>
+        <w:rPr>
+          <w:rFonts w:hint="eastAsia"/>
+          <w:sz w:val="15"/>
+          <w:szCs w:val="15"/>
+        </w:rPr>
+        <w:t>，</w:t>
+      </w:r>
+      <w:r>
+        <w:rPr>
+          <w:sz w:val="15"/>
+          <w:szCs w:val="15"/>
+        </w:rPr>
+        <w:t>RandomAccessFile</w:t>
+      </w:r>
+      <w:r>
+        <w:rPr>
+          <w:sz w:val="15"/>
+          <w:szCs w:val="15"/>
+        </w:rPr>
+        <w:t>对文件内容操作</w:t>
       </w:r>
     </w:p>
     <w:p>
@@ -3424,6 +3468,22 @@
     <w:p>
       <w:pPr>
         <w:rPr>
+          <w:sz w:val="15"/>
+          <w:szCs w:val="15"/>
+        </w:rPr>
+      </w:pPr>
+      <w:r>
+        <w:rPr>
+          <w:rFonts w:hint="eastAsia"/>
+          <w:sz w:val="15"/>
+          <w:szCs w:val="15"/>
+        </w:rPr>
+        <w:t>当一个对象的实例变量引用其他对象，序列化该对象时也把引用对象进行序列化；</w:t>
+      </w:r>
+    </w:p>
+    <w:p>
+      <w:pPr>
+        <w:rPr>
           <w:color w:val="FF0000"/>
           <w:sz w:val="15"/>
           <w:szCs w:val="15"/>
@@ -3447,223 +3507,276 @@
         </w:rPr>
         <w:t>，除非其父类也实现</w:t>
       </w:r>
+      <w:r>
+        <w:rPr>
+          <w:rFonts w:hint="eastAsia"/>
+          <w:color w:val="FF0000"/>
+          <w:sz w:val="15"/>
+          <w:szCs w:val="15"/>
+        </w:rPr>
+        <w:t>Serialiable</w:t>
+      </w:r>
+      <w:r>
+        <w:rPr>
+          <w:rFonts w:hint="eastAsia"/>
+          <w:color w:val="FF0000"/>
+          <w:sz w:val="15"/>
+          <w:szCs w:val="15"/>
+        </w:rPr>
+        <w:t>接口</w:t>
+      </w:r>
+      <w:r>
+        <w:rPr>
+          <w:rFonts w:hint="eastAsia"/>
+          <w:color w:val="FF0000"/>
+          <w:sz w:val="15"/>
+          <w:szCs w:val="15"/>
+        </w:rPr>
+        <w:t>，当反序列化出来的对象在获取其父类的属性时</w:t>
+      </w:r>
+      <w:r>
+        <w:rPr>
+          <w:rFonts w:hint="eastAsia"/>
+          <w:color w:val="FF0000"/>
+          <w:sz w:val="15"/>
+          <w:szCs w:val="15"/>
+        </w:rPr>
+        <w:t>(</w:t>
+      </w:r>
+      <w:r>
+        <w:rPr>
+          <w:rFonts w:hint="eastAsia"/>
+          <w:color w:val="FF0000"/>
+          <w:sz w:val="15"/>
+          <w:szCs w:val="15"/>
+        </w:rPr>
+        <w:t>父类没有实现</w:t>
+      </w:r>
+      <w:r>
+        <w:rPr>
+          <w:rFonts w:hint="eastAsia"/>
+          <w:color w:val="FF0000"/>
+          <w:sz w:val="15"/>
+          <w:szCs w:val="15"/>
+        </w:rPr>
+        <w:t>Serialiable</w:t>
+      </w:r>
+      <w:r>
+        <w:rPr>
+          <w:rFonts w:hint="eastAsia"/>
+          <w:color w:val="FF0000"/>
+          <w:sz w:val="15"/>
+          <w:szCs w:val="15"/>
+        </w:rPr>
+        <w:t>接口</w:t>
+      </w:r>
+      <w:r>
+        <w:rPr>
+          <w:rFonts w:hint="eastAsia"/>
+          <w:color w:val="FF0000"/>
+          <w:sz w:val="15"/>
+          <w:szCs w:val="15"/>
+        </w:rPr>
+        <w:t>)</w:t>
+      </w:r>
+      <w:r>
+        <w:rPr>
+          <w:rFonts w:hint="eastAsia"/>
+          <w:color w:val="FF0000"/>
+          <w:sz w:val="15"/>
+          <w:szCs w:val="15"/>
+        </w:rPr>
+        <w:t>，获取到的都是默认类型</w:t>
+      </w:r>
+      <w:r>
+        <w:rPr>
+          <w:rFonts w:hint="eastAsia"/>
+          <w:color w:val="FF0000"/>
+          <w:sz w:val="15"/>
+          <w:szCs w:val="15"/>
+        </w:rPr>
+        <w:t>(</w:t>
+      </w:r>
+      <w:r>
+        <w:rPr>
+          <w:color w:val="FF0000"/>
+          <w:sz w:val="15"/>
+          <w:szCs w:val="15"/>
+        </w:rPr>
+        <w:t>0</w:t>
+      </w:r>
+      <w:r>
+        <w:rPr>
+          <w:rFonts w:hint="eastAsia"/>
+          <w:color w:val="FF0000"/>
+          <w:sz w:val="15"/>
+          <w:szCs w:val="15"/>
+        </w:rPr>
+        <w:t>，</w:t>
+      </w:r>
+      <w:r>
+        <w:rPr>
+          <w:color w:val="FF0000"/>
+          <w:sz w:val="15"/>
+          <w:szCs w:val="15"/>
+        </w:rPr>
+        <w:t>null</w:t>
+      </w:r>
+      <w:r>
+        <w:rPr>
+          <w:rFonts w:hint="eastAsia"/>
+          <w:color w:val="FF0000"/>
+          <w:sz w:val="15"/>
+          <w:szCs w:val="15"/>
+        </w:rPr>
+        <w:t>)</w:t>
+      </w:r>
+      <w:r>
+        <w:rPr>
+          <w:color w:val="FF0000"/>
+          <w:sz w:val="15"/>
+          <w:szCs w:val="15"/>
+        </w:rPr>
+        <w:t>(</w:t>
+      </w:r>
+      <w:r>
+        <w:rPr>
+          <w:color w:val="FF0000"/>
+          <w:sz w:val="15"/>
+          <w:szCs w:val="15"/>
+        </w:rPr>
+        <w:t>序列化的时候不会序列化继承的属性</w:t>
+      </w:r>
+      <w:r>
+        <w:rPr>
+          <w:color w:val="FF0000"/>
+          <w:sz w:val="15"/>
+          <w:szCs w:val="15"/>
+        </w:rPr>
+        <w:t>)</w:t>
+      </w:r>
+    </w:p>
+    <w:p>
+      <w:pPr>
+        <w:rPr>
+          <w:color w:val="FF0000"/>
+          <w:sz w:val="15"/>
+          <w:szCs w:val="15"/>
+        </w:rPr>
+      </w:pPr>
+      <w:r>
+        <w:rPr>
+          <w:color w:val="FF0000"/>
+          <w:sz w:val="15"/>
+          <w:szCs w:val="15"/>
+        </w:rPr>
+        <w:t>父类序列化的时候</w:t>
+      </w:r>
+      <w:r>
+        <w:rPr>
+          <w:rFonts w:hint="eastAsia"/>
+          <w:color w:val="FF0000"/>
+          <w:sz w:val="15"/>
+          <w:szCs w:val="15"/>
+        </w:rPr>
+        <w:t>，</w:t>
+      </w:r>
+      <w:r>
+        <w:rPr>
+          <w:color w:val="FF0000"/>
+          <w:sz w:val="15"/>
+          <w:szCs w:val="15"/>
+        </w:rPr>
+        <w:t>子类会自动序列化</w:t>
+      </w:r>
+      <w:r>
+        <w:rPr>
+          <w:rFonts w:hint="eastAsia"/>
+          <w:color w:val="FF0000"/>
+          <w:sz w:val="15"/>
+          <w:szCs w:val="15"/>
+        </w:rPr>
+        <w:t>，</w:t>
+      </w:r>
+      <w:r>
+        <w:rPr>
+          <w:color w:val="FF0000"/>
+          <w:sz w:val="15"/>
+          <w:szCs w:val="15"/>
+        </w:rPr>
+        <w:t>不用实现</w:t>
+      </w:r>
+      <w:r>
+        <w:rPr>
+          <w:color w:val="FF0000"/>
+          <w:sz w:val="15"/>
+          <w:szCs w:val="15"/>
+        </w:rPr>
+        <w:t>Serializable</w:t>
+      </w:r>
+      <w:r>
+        <w:rPr>
+          <w:color w:val="FF0000"/>
+          <w:sz w:val="15"/>
+          <w:szCs w:val="15"/>
+        </w:rPr>
+        <w:t>接口</w:t>
+      </w:r>
+      <w:r>
+        <w:rPr>
+          <w:rFonts w:hint="eastAsia"/>
+          <w:color w:val="FF0000"/>
+          <w:sz w:val="15"/>
+          <w:szCs w:val="15"/>
+        </w:rPr>
+        <w:t>(</w:t>
+      </w:r>
+      <w:r>
+        <w:rPr>
+          <w:rFonts w:hint="eastAsia"/>
+          <w:color w:val="FF0000"/>
+          <w:sz w:val="15"/>
+          <w:szCs w:val="15"/>
+        </w:rPr>
+        <w:t>这句话的意思应该是子类不用再实现</w:t>
+      </w:r>
+      <w:r>
+        <w:rPr>
+          <w:rFonts w:hint="eastAsia"/>
+          <w:color w:val="FF0000"/>
+          <w:sz w:val="15"/>
+          <w:szCs w:val="15"/>
+        </w:rPr>
+        <w:t>Serializable</w:t>
+      </w:r>
+      <w:r>
+        <w:rPr>
+          <w:rFonts w:hint="eastAsia"/>
+          <w:color w:val="FF0000"/>
+          <w:sz w:val="15"/>
+          <w:szCs w:val="15"/>
+        </w:rPr>
+        <w:t>接口，就可序列化</w:t>
+      </w:r>
       <w:bookmarkStart w:id="2" w:name="_GoBack"/>
-      <w:r>
-        <w:rPr>
-          <w:rFonts w:hint="eastAsia"/>
-          <w:color w:val="FF0000"/>
-          <w:sz w:val="15"/>
-          <w:szCs w:val="15"/>
-        </w:rPr>
-        <w:t>Serialiable</w:t>
-      </w:r>
       <w:bookmarkEnd w:id="2"/>
       <w:r>
         <w:rPr>
-          <w:rFonts w:hint="eastAsia"/>
-          <w:color w:val="FF0000"/>
-          <w:sz w:val="15"/>
-          <w:szCs w:val="15"/>
-        </w:rPr>
-        <w:t>接口</w:t>
-      </w:r>
-      <w:r>
-        <w:rPr>
-          <w:rFonts w:hint="eastAsia"/>
-          <w:color w:val="FF0000"/>
-          <w:sz w:val="15"/>
-          <w:szCs w:val="15"/>
-        </w:rPr>
-        <w:t>，当反序列化出来的对象在获取其父类的属性时</w:t>
-      </w:r>
-      <w:r>
-        <w:rPr>
-          <w:rFonts w:hint="eastAsia"/>
-          <w:color w:val="FF0000"/>
-          <w:sz w:val="15"/>
-          <w:szCs w:val="15"/>
-        </w:rPr>
-        <w:t>(</w:t>
-      </w:r>
-      <w:r>
-        <w:rPr>
-          <w:rFonts w:hint="eastAsia"/>
-          <w:color w:val="FF0000"/>
-          <w:sz w:val="15"/>
-          <w:szCs w:val="15"/>
-        </w:rPr>
-        <w:t>父类没有实现</w:t>
-      </w:r>
-      <w:r>
-        <w:rPr>
-          <w:rFonts w:hint="eastAsia"/>
-          <w:color w:val="FF0000"/>
-          <w:sz w:val="15"/>
-          <w:szCs w:val="15"/>
-        </w:rPr>
-        <w:t>Serialiable</w:t>
-      </w:r>
-      <w:r>
-        <w:rPr>
-          <w:rFonts w:hint="eastAsia"/>
-          <w:color w:val="FF0000"/>
-          <w:sz w:val="15"/>
-          <w:szCs w:val="15"/>
-        </w:rPr>
-        <w:t>接口</w:t>
-      </w:r>
-      <w:r>
-        <w:rPr>
-          <w:rFonts w:hint="eastAsia"/>
           <w:color w:val="FF0000"/>
           <w:sz w:val="15"/>
           <w:szCs w:val="15"/>
         </w:rPr>
         <w:t>)</w:t>
       </w:r>
-      <w:r>
-        <w:rPr>
-          <w:rFonts w:hint="eastAsia"/>
-          <w:color w:val="FF0000"/>
-          <w:sz w:val="15"/>
-          <w:szCs w:val="15"/>
-        </w:rPr>
-        <w:t>，获取到的都是默认类型</w:t>
-      </w:r>
-      <w:r>
-        <w:rPr>
-          <w:rFonts w:hint="eastAsia"/>
-          <w:color w:val="FF0000"/>
-          <w:sz w:val="15"/>
-          <w:szCs w:val="15"/>
-        </w:rPr>
-        <w:t>(</w:t>
-      </w:r>
-      <w:r>
-        <w:rPr>
-          <w:color w:val="FF0000"/>
-          <w:sz w:val="15"/>
-          <w:szCs w:val="15"/>
-        </w:rPr>
-        <w:t>0</w:t>
-      </w:r>
-      <w:r>
-        <w:rPr>
-          <w:rFonts w:hint="eastAsia"/>
-          <w:color w:val="FF0000"/>
-          <w:sz w:val="15"/>
-          <w:szCs w:val="15"/>
-        </w:rPr>
-        <w:t>，</w:t>
-      </w:r>
-      <w:r>
-        <w:rPr>
-          <w:color w:val="FF0000"/>
-          <w:sz w:val="15"/>
-          <w:szCs w:val="15"/>
-        </w:rPr>
-        <w:t>null</w:t>
-      </w:r>
-      <w:r>
-        <w:rPr>
-          <w:rFonts w:hint="eastAsia"/>
-          <w:color w:val="FF0000"/>
-          <w:sz w:val="15"/>
-          <w:szCs w:val="15"/>
-        </w:rPr>
-        <w:t>)</w:t>
-      </w:r>
-      <w:r>
-        <w:rPr>
-          <w:color w:val="FF0000"/>
-          <w:sz w:val="15"/>
-          <w:szCs w:val="15"/>
-        </w:rPr>
-        <w:t>(</w:t>
-      </w:r>
-      <w:r>
-        <w:rPr>
-          <w:color w:val="FF0000"/>
-          <w:sz w:val="15"/>
-          <w:szCs w:val="15"/>
-        </w:rPr>
-        <w:t>序列化的时候不会序列化继承的属性</w:t>
-      </w:r>
-      <w:r>
-        <w:rPr>
-          <w:color w:val="FF0000"/>
-          <w:sz w:val="15"/>
-          <w:szCs w:val="15"/>
-        </w:rPr>
-        <w:t>)</w:t>
-      </w:r>
-    </w:p>
-    <w:p>
-      <w:pPr>
-        <w:rPr>
-          <w:color w:val="FF0000"/>
-          <w:sz w:val="15"/>
-          <w:szCs w:val="15"/>
-        </w:rPr>
-      </w:pPr>
-      <w:r>
-        <w:rPr>
-          <w:color w:val="FF0000"/>
-          <w:sz w:val="15"/>
-          <w:szCs w:val="15"/>
-        </w:rPr>
-        <w:t>父类序列化的时候</w:t>
-      </w:r>
-      <w:r>
-        <w:rPr>
-          <w:rFonts w:hint="eastAsia"/>
-          <w:color w:val="FF0000"/>
-          <w:sz w:val="15"/>
-          <w:szCs w:val="15"/>
-        </w:rPr>
-        <w:t>，</w:t>
-      </w:r>
-      <w:r>
-        <w:rPr>
-          <w:color w:val="FF0000"/>
-          <w:sz w:val="15"/>
-          <w:szCs w:val="15"/>
-        </w:rPr>
-        <w:t>子类会自动序列化</w:t>
-      </w:r>
-      <w:r>
-        <w:rPr>
-          <w:rFonts w:hint="eastAsia"/>
-          <w:color w:val="FF0000"/>
-          <w:sz w:val="15"/>
-          <w:szCs w:val="15"/>
-        </w:rPr>
-        <w:t>，</w:t>
-      </w:r>
-      <w:r>
-        <w:rPr>
-          <w:color w:val="FF0000"/>
-          <w:sz w:val="15"/>
-          <w:szCs w:val="15"/>
-        </w:rPr>
-        <w:t>不用实现</w:t>
-      </w:r>
-      <w:r>
-        <w:rPr>
-          <w:color w:val="FF0000"/>
-          <w:sz w:val="15"/>
-          <w:szCs w:val="15"/>
-        </w:rPr>
-        <w:t>Serializable</w:t>
-      </w:r>
-      <w:r>
-        <w:rPr>
-          <w:color w:val="FF0000"/>
-          <w:sz w:val="15"/>
-          <w:szCs w:val="15"/>
-        </w:rPr>
-        <w:t>接口</w:t>
-      </w:r>
+    </w:p>
+    <w:p>
+      <w:pPr>
+        <w:rPr>
+          <w:color w:val="FF0000"/>
+          <w:sz w:val="15"/>
+          <w:szCs w:val="15"/>
+        </w:rPr>
+      </w:pPr>
     </w:p>
     <w:p>
       <w:pPr>
